--- a/Documentation/Documentation.docx
+++ b/Documentation/Documentation.docx
@@ -196,8 +196,6 @@
           <w:szCs w:val="24"/>
         </w:rPr>
       </w:pPr>
-      <w:bookmarkStart w:id="0" w:name="_GoBack"/>
-      <w:bookmarkEnd w:id="0"/>
       <w:r>
         <w:rPr>
           <w:b/>
@@ -324,7 +322,7 @@
             <v:path o:extrusionok="f" gradientshapeok="t" o:connecttype="rect"/>
             <o:lock v:ext="edit" aspectratio="t"/>
           </v:shapetype>
-          <v:shape id="_x0000_i1025" type="#_x0000_t75" style="width:378pt;height:214.2pt">
+          <v:shape id="_x0000_i1025" type="#_x0000_t75" style="width:378pt;height:214.45pt">
             <v:imagedata r:id="rId8" o:title="binary"/>
           </v:shape>
         </w:pict>
@@ -379,7 +377,7 @@
           <w:szCs w:val="24"/>
         </w:rPr>
         <w:pict>
-          <v:shape id="_x0000_i1026" type="#_x0000_t75" style="width:500.4pt;height:90pt">
+          <v:shape id="_x0000_i1026" type="#_x0000_t75" style="width:500.85pt;height:90pt">
             <v:imagedata r:id="rId9" o:title="linear"/>
           </v:shape>
         </w:pict>
@@ -568,7 +566,7 @@
       </w:pPr>
       <w:r>
         <w:pict>
-          <v:shape id="_x0000_i1027" type="#_x0000_t75" style="width:453.6pt;height:226.8pt">
+          <v:shape id="_x0000_i1027" type="#_x0000_t75" style="width:453.9pt;height:226.95pt">
             <v:imagedata r:id="rId10" o:title="1"/>
           </v:shape>
         </w:pict>
@@ -605,7 +603,7 @@
       </w:pPr>
       <w:r>
         <w:pict>
-          <v:shape id="_x0000_i1028" type="#_x0000_t75" style="width:453.6pt;height:255.6pt">
+          <v:shape id="_x0000_i1028" type="#_x0000_t75" style="width:453.15pt;height:255.9pt">
             <v:imagedata r:id="rId11" o:title="3"/>
           </v:shape>
         </w:pict>
@@ -704,7 +702,7 @@
       </w:pPr>
       <w:r>
         <w:pict>
-          <v:shape id="_x0000_i1029" type="#_x0000_t75" style="width:453.6pt;height:212.4pt">
+          <v:shape id="_x0000_i1029" type="#_x0000_t75" style="width:453.9pt;height:212.1pt">
             <v:imagedata r:id="rId12" o:title="2"/>
           </v:shape>
         </w:pict>
@@ -742,7 +740,7 @@
       </w:pPr>
       <w:r>
         <w:pict>
-          <v:shape id="_x0000_i1030" type="#_x0000_t75" style="width:453.6pt;height:232.2pt">
+          <v:shape id="_x0000_i1030" type="#_x0000_t75" style="width:453.9pt;height:232.45pt">
             <v:imagedata r:id="rId13" o:title="Screenshot_1"/>
           </v:shape>
         </w:pict>
@@ -926,7 +924,7 @@
           <w:szCs w:val="24"/>
         </w:rPr>
         <w:pict>
-          <v:shape id="_x0000_i1031" type="#_x0000_t75" style="width:511.2pt;height:221.4pt">
+          <v:shape id="_x0000_i1031" type="#_x0000_t75" style="width:511.05pt;height:221.5pt">
             <v:imagedata r:id="rId14" o:title="1"/>
           </v:shape>
         </w:pict>
@@ -969,7 +967,7 @@
           <w:szCs w:val="24"/>
         </w:rPr>
         <w:pict>
-          <v:shape id="_x0000_i1032" type="#_x0000_t75" style="width:349.2pt;height:199.8pt">
+          <v:shape id="_x0000_i1032" type="#_x0000_t75" style="width:349.05pt;height:199.55pt">
             <v:imagedata r:id="rId15" o:title="Screenshot_1"/>
           </v:shape>
         </w:pict>
@@ -1594,7 +1592,7 @@
           <w:szCs w:val="24"/>
         </w:rPr>
         <w:pict>
-          <v:shape id="_x0000_i1046" type="#_x0000_t75" style="width:325.8pt;height:183.6pt">
+          <v:shape id="_x0000_i1033" type="#_x0000_t75" style="width:325.55pt;height:183.9pt">
             <v:imagedata r:id="rId24" o:title="OpInstBinarySearch"/>
           </v:shape>
         </w:pict>
@@ -1638,7 +1636,7 @@
           <w:szCs w:val="24"/>
         </w:rPr>
         <w:pict>
-          <v:shape id="_x0000_i1047" type="#_x0000_t75" style="width:354.6pt;height:232.2pt">
+          <v:shape id="_x0000_i1034" type="#_x0000_t75" style="width:354.5pt;height:232.45pt">
             <v:imagedata r:id="rId25" o:title="OpInstLinearSearch"/>
           </v:shape>
         </w:pict>
@@ -1908,10 +1906,99 @@
     <w:p>
       <w:pPr>
         <w:rPr>
-          <w:sz w:val="24"/>
-          <w:szCs w:val="24"/>
-        </w:rPr>
-      </w:pPr>
+          <w:sz w:val="20"/>
+          <w:szCs w:val="20"/>
+        </w:rPr>
+      </w:pPr>
+    </w:p>
+    <w:p>
+      <w:pPr>
+        <w:rPr>
+          <w:b/>
+          <w:i/>
+          <w:sz w:val="24"/>
+          <w:szCs w:val="24"/>
+        </w:rPr>
+      </w:pPr>
+      <w:r>
+        <w:rPr>
+          <w:b/>
+          <w:i/>
+          <w:sz w:val="24"/>
+          <w:szCs w:val="24"/>
+        </w:rPr>
+        <w:t xml:space="preserve">Badania przeprowadzono na komputerze wyposażonym w procesor Intel </w:t>
+      </w:r>
+      <w:proofErr w:type="spellStart"/>
+      <w:r>
+        <w:rPr>
+          <w:b/>
+          <w:i/>
+          <w:sz w:val="24"/>
+          <w:szCs w:val="24"/>
+        </w:rPr>
+        <w:t>Core</w:t>
+      </w:r>
+      <w:proofErr w:type="spellEnd"/>
+      <w:r>
+        <w:rPr>
+          <w:b/>
+          <w:i/>
+          <w:sz w:val="24"/>
+          <w:szCs w:val="24"/>
+        </w:rPr>
+        <w:t xml:space="preserve"> i5-4210U przy użyciu programu Microsoft Visual Studio 2017. Projekt został skompilowany bez debugowania z ustawieniami </w:t>
+      </w:r>
+      <w:proofErr w:type="spellStart"/>
+      <w:r>
+        <w:rPr>
+          <w:b/>
+          <w:i/>
+          <w:sz w:val="24"/>
+          <w:szCs w:val="24"/>
+        </w:rPr>
+        <w:t>Release</w:t>
+      </w:r>
+      <w:proofErr w:type="spellEnd"/>
+      <w:r>
+        <w:rPr>
+          <w:b/>
+          <w:i/>
+          <w:sz w:val="24"/>
+          <w:szCs w:val="24"/>
+        </w:rPr>
+        <w:t>/</w:t>
+      </w:r>
+      <w:proofErr w:type="spellStart"/>
+      <w:r>
+        <w:rPr>
+          <w:b/>
+          <w:i/>
+          <w:sz w:val="24"/>
+          <w:szCs w:val="24"/>
+        </w:rPr>
+        <w:t>Any</w:t>
+      </w:r>
+      <w:proofErr w:type="spellEnd"/>
+      <w:r>
+        <w:rPr>
+          <w:b/>
+          <w:i/>
+          <w:sz w:val="24"/>
+          <w:szCs w:val="24"/>
+        </w:rPr>
+        <w:t xml:space="preserve"> CPU.</w:t>
+      </w:r>
+    </w:p>
+    <w:p>
+      <w:pPr>
+        <w:rPr>
+          <w:sz w:val="24"/>
+          <w:szCs w:val="24"/>
+        </w:rPr>
+      </w:pPr>
+      <w:bookmarkStart w:id="0" w:name="_GoBack"/>
+      <w:bookmarkEnd w:id="0"/>
     </w:p>
     <w:p>
       <w:pPr>
@@ -2012,7 +2099,7 @@
           <w:rPr>
             <w:noProof/>
           </w:rPr>
-          <w:t>2</w:t>
+          <w:t>10</w:t>
         </w:r>
         <w:r>
           <w:fldChar w:fldCharType="end"/>
@@ -4561,517 +4648,6 @@
 </cs:chartStyle>
 </file>
 
-<file path=word/glossary/document.xml><?xml version="1.0" encoding="utf-8"?>
-<w:glossaryDocument xmlns:wpc="http://schemas.microsoft.com/office/word/2010/wordprocessingCanvas" xmlns:cx="http://schemas.microsoft.com/office/drawing/2014/chartex" xmlns:cx1="http://schemas.microsoft.com/office/drawing/2015/9/8/chartex" xmlns:mc="http://schemas.openxmlformats.org/markup-compatibility/2006" xmlns:o="urn:schemas-microsoft-com:office:office" xmlns:r="http://schemas.openxmlformats.org/officeDocument/2006/relationships" xmlns:m="http://schemas.openxmlformats.org/officeDocument/2006/math" xmlns:v="urn:schemas-microsoft-com:vml" xmlns:wp14="http://schemas.microsoft.com/office/word/2010/wordprocessingDrawing" xmlns:wp="http://schemas.openxmlformats.org/drawingml/2006/wordprocessingDrawing" xmlns:w10="urn:schemas-microsoft-com:office:word" xmlns:w="http://schemas.openxmlformats.org/wordprocessingml/2006/main" xmlns:w14="http://schemas.microsoft.com/office/word/2010/wordml" xmlns:w15="http://schemas.microsoft.com/office/word/2012/wordml" xmlns:w16se="http://schemas.microsoft.com/office/word/2015/wordml/symex" xmlns:wpg="http://schemas.microsoft.com/office/word/2010/wordprocessingGroup" xmlns:wpi="http://schemas.microsoft.com/office/word/2010/wordprocessingInk" xmlns:wne="http://schemas.microsoft.com/office/word/2006/wordml" xmlns:wps="http://schemas.microsoft.com/office/word/2010/wordprocessingShape" mc:Ignorable="w14 w15 w16se wp14"/>
-</file>
-
-<file path=word/glossary/fontTable.xml><?xml version="1.0" encoding="utf-8"?>
-<w:fonts xmlns:mc="http://schemas.openxmlformats.org/markup-compatibility/2006" xmlns:r="http://schemas.openxmlformats.org/officeDocument/2006/relationships" xmlns:w="http://schemas.openxmlformats.org/wordprocessingml/2006/main" xmlns:w14="http://schemas.microsoft.com/office/word/2010/wordml" xmlns:w15="http://schemas.microsoft.com/office/word/2012/wordml" xmlns:w16se="http://schemas.microsoft.com/office/word/2015/wordml/symex" mc:Ignorable="w14 w15 w16se">
-  <w:font w:name="Times New Roman">
-    <w:panose1 w:val="02020603050405020304"/>
-    <w:charset w:val="EE"/>
-    <w:family w:val="roman"/>
-    <w:pitch w:val="variable"/>
-    <w:sig w:usb0="E0002AFF" w:usb1="C0007843" w:usb2="00000009" w:usb3="00000000" w:csb0="000001FF" w:csb1="00000000"/>
-  </w:font>
-  <w:font w:name="Calibri">
-    <w:panose1 w:val="020F0502020204030204"/>
-    <w:charset w:val="EE"/>
-    <w:family w:val="swiss"/>
-    <w:pitch w:val="variable"/>
-    <w:sig w:usb0="E0002AFF" w:usb1="4000ACFF" w:usb2="00000001" w:usb3="00000000" w:csb0="000001FF" w:csb1="00000000"/>
-  </w:font>
-  <w:font w:name="Calibri Light">
-    <w:panose1 w:val="020F0302020204030204"/>
-    <w:charset w:val="EE"/>
-    <w:family w:val="swiss"/>
-    <w:pitch w:val="variable"/>
-    <w:sig w:usb0="A0002AEF" w:usb1="4000207B" w:usb2="00000000" w:usb3="00000000" w:csb0="000001FF" w:csb1="00000000"/>
-  </w:font>
-</w:fonts>
-</file>
-
-<file path=word/glossary/settings.xml><?xml version="1.0" encoding="utf-8"?>
-<w:settings xmlns:mc="http://schemas.openxmlformats.org/markup-compatibility/2006" xmlns:o="urn:schemas-microsoft-com:office:office" xmlns:r="http://schemas.openxmlformats.org/officeDocument/2006/relationships" xmlns:m="http://schemas.openxmlformats.org/officeDocument/2006/math" xmlns:v="urn:schemas-microsoft-com:vml" xmlns:w10="urn:schemas-microsoft-com:office:word" xmlns:w="http://schemas.openxmlformats.org/wordprocessingml/2006/main" xmlns:w14="http://schemas.microsoft.com/office/word/2010/wordml" xmlns:w15="http://schemas.microsoft.com/office/word/2012/wordml" xmlns:w16se="http://schemas.microsoft.com/office/word/2015/wordml/symex" xmlns:sl="http://schemas.openxmlformats.org/schemaLibrary/2006/main" mc:Ignorable="w14 w15 w16se">
-  <w:view w:val="normal"/>
-  <w:defaultTabStop w:val="708"/>
-  <w:hyphenationZone w:val="425"/>
-  <w:characterSpacingControl w:val="doNotCompress"/>
-  <w:compat>
-    <w:useFELayout/>
-    <w:compatSetting w:name="compatibilityMode" w:uri="http://schemas.microsoft.com/office/word" w:val="15"/>
-    <w:compatSetting w:name="overrideTableStyleFontSizeAndJustification" w:uri="http://schemas.microsoft.com/office/word" w:val="1"/>
-    <w:compatSetting w:name="enableOpenTypeFeatures" w:uri="http://schemas.microsoft.com/office/word" w:val="1"/>
-    <w:compatSetting w:name="doNotFlipMirrorIndents" w:uri="http://schemas.microsoft.com/office/word" w:val="1"/>
-    <w:compatSetting w:name="differentiateMultirowTableHeaders" w:uri="http://schemas.microsoft.com/office/word" w:val="1"/>
-  </w:compat>
-  <w:rsids>
-    <w:rsidRoot w:val="006D4B23"/>
-    <w:rsid w:val="004979DA"/>
-    <w:rsid w:val="006D4B23"/>
-    <w:rsid w:val="00D8275D"/>
-    <w:rsid w:val="00E4050D"/>
-  </w:rsids>
-  <m:mathPr>
-    <m:mathFont m:val="Cambria Math"/>
-    <m:brkBin m:val="before"/>
-    <m:brkBinSub m:val="--"/>
-    <m:smallFrac m:val="0"/>
-    <m:dispDef/>
-    <m:lMargin m:val="0"/>
-    <m:rMargin m:val="0"/>
-    <m:defJc m:val="centerGroup"/>
-    <m:wrapIndent m:val="1440"/>
-    <m:intLim m:val="subSup"/>
-    <m:naryLim m:val="undOvr"/>
-  </m:mathPr>
-  <w:themeFontLang w:val="pl-PL"/>
-  <w:clrSchemeMapping w:bg1="light1" w:t1="dark1" w:bg2="light2" w:t2="dark2" w:accent1="accent1" w:accent2="accent2" w:accent3="accent3" w:accent4="accent4" w:accent5="accent5" w:accent6="accent6" w:hyperlink="hyperlink" w:followedHyperlink="followedHyperlink"/>
-  <w:decimalSymbol w:val=","/>
-  <w:listSeparator w:val=";"/>
-  <w15:chartTrackingRefBased/>
-</w:settings>
-</file>
-
-<file path=word/glossary/styles.xml><?xml version="1.0" encoding="utf-8"?>
-<w:styles xmlns:mc="http://schemas.openxmlformats.org/markup-compatibility/2006" xmlns:r="http://schemas.openxmlformats.org/officeDocument/2006/relationships" xmlns:w="http://schemas.openxmlformats.org/wordprocessingml/2006/main" xmlns:w14="http://schemas.microsoft.com/office/word/2010/wordml" xmlns:w15="http://schemas.microsoft.com/office/word/2012/wordml" xmlns:w16se="http://schemas.microsoft.com/office/word/2015/wordml/symex" mc:Ignorable="w14 w15 w16se">
-  <w:docDefaults>
-    <w:rPrDefault>
-      <w:rPr>
-        <w:rFonts w:asciiTheme="minorHAnsi" w:eastAsiaTheme="minorEastAsia" w:hAnsiTheme="minorHAnsi" w:cstheme="minorBidi"/>
-        <w:sz w:val="22"/>
-        <w:szCs w:val="22"/>
-        <w:lang w:val="pl-PL" w:eastAsia="pl-PL" w:bidi="ar-SA"/>
-      </w:rPr>
-    </w:rPrDefault>
-    <w:pPrDefault>
-      <w:pPr>
-        <w:spacing w:after="160" w:line="259" w:lineRule="auto"/>
-      </w:pPr>
-    </w:pPrDefault>
-  </w:docDefaults>
-  <w:latentStyles w:defLockedState="0" w:defUIPriority="99" w:defSemiHidden="0" w:defUnhideWhenUsed="0" w:defQFormat="0" w:count="371">
-    <w:lsdException w:name="Normal" w:uiPriority="0" w:qFormat="1"/>
-    <w:lsdException w:name="heading 1" w:uiPriority="9" w:qFormat="1"/>
-    <w:lsdException w:name="heading 2" w:semiHidden="1" w:uiPriority="9" w:unhideWhenUsed="1" w:qFormat="1"/>
-    <w:lsdException w:name="heading 3" w:semiHidden="1" w:uiPriority="9" w:unhideWhenUsed="1" w:qFormat="1"/>
-    <w:lsdException w:name="heading 4" w:semiHidden="1" w:uiPriority="9" w:unhideWhenUsed="1" w:qFormat="1"/>
-    <w:lsdException w:name="heading 5" w:semiHidden="1" w:uiPriority="9" w:unhideWhenUsed="1" w:qFormat="1"/>
-    <w:lsdException w:name="heading 6" w:semiHidden="1" w:uiPriority="9" w:unhideWhenUsed="1" w:qFormat="1"/>
-    <w:lsdException w:name="heading 7" w:semiHidden="1" w:uiPriority="9" w:unhideWhenUsed="1" w:qFormat="1"/>
-    <w:lsdException w:name="heading 8" w:semiHidden="1" w:uiPriority="9" w:unhideWhenUsed="1" w:qFormat="1"/>
-    <w:lsdException w:name="heading 9" w:semiHidden="1" w:uiPriority="9" w:unhideWhenUsed="1" w:qFormat="1"/>
-    <w:lsdException w:name="index 1" w:semiHidden="1" w:unhideWhenUsed="1"/>
-    <w:lsdException w:name="index 2" w:semiHidden="1" w:unhideWhenUsed="1"/>
-    <w:lsdException w:name="index 3" w:semiHidden="1" w:unhideWhenUsed="1"/>
-    <w:lsdException w:name="index 4" w:semiHidden="1" w:unhideWhenUsed="1"/>
-    <w:lsdException w:name="index 5" w:semiHidden="1" w:unhideWhenUsed="1"/>
-    <w:lsdException w:name="index 6" w:semiHidden="1" w:unhideWhenUsed="1"/>
-    <w:lsdException w:name="index 7" w:semiHidden="1" w:unhideWhenUsed="1"/>
-    <w:lsdException w:name="index 8" w:semiHidden="1" w:unhideWhenUsed="1"/>
-    <w:lsdException w:name="index 9" w:semiHidden="1" w:unhideWhenUsed="1"/>
-    <w:lsdException w:name="toc 1" w:semiHidden="1" w:uiPriority="39" w:unhideWhenUsed="1"/>
-    <w:lsdException w:name="toc 2" w:semiHidden="1" w:uiPriority="39" w:unhideWhenUsed="1"/>
-    <w:lsdException w:name="toc 3" w:semiHidden="1" w:uiPriority="39" w:unhideWhenUsed="1"/>
-    <w:lsdException w:name="toc 4" w:semiHidden="1" w:uiPriority="39" w:unhideWhenUsed="1"/>
-    <w:lsdException w:name="toc 5" w:semiHidden="1" w:uiPriority="39" w:unhideWhenUsed="1"/>
-    <w:lsdException w:name="toc 6" w:semiHidden="1" w:uiPriority="39" w:unhideWhenUsed="1"/>
-    <w:lsdException w:name="toc 7" w:semiHidden="1" w:uiPriority="39" w:unhideWhenUsed="1"/>
-    <w:lsdException w:name="toc 8" w:semiHidden="1" w:uiPriority="39" w:unhideWhenUsed="1"/>
-    <w:lsdException w:name="toc 9" w:semiHidden="1" w:uiPriority="39" w:unhideWhenUsed="1"/>
-    <w:lsdException w:name="Normal Indent" w:semiHidden="1" w:unhideWhenUsed="1"/>
-    <w:lsdException w:name="footnote text" w:semiHidden="1" w:unhideWhenUsed="1"/>
-    <w:lsdException w:name="annotation text" w:semiHidden="1" w:unhideWhenUsed="1"/>
-    <w:lsdException w:name="header" w:semiHidden="1" w:unhideWhenUsed="1"/>
-    <w:lsdException w:name="footer" w:semiHidden="1" w:unhideWhenUsed="1"/>
-    <w:lsdException w:name="index heading" w:semiHidden="1" w:unhideWhenUsed="1"/>
-    <w:lsdException w:name="caption" w:semiHidden="1" w:uiPriority="35" w:unhideWhenUsed="1" w:qFormat="1"/>
-    <w:lsdException w:name="table of figures" w:semiHidden="1" w:unhideWhenUsed="1"/>
-    <w:lsdException w:name="envelope address" w:semiHidden="1" w:unhideWhenUsed="1"/>
-    <w:lsdException w:name="envelope return" w:semiHidden="1" w:unhideWhenUsed="1"/>
-    <w:lsdException w:name="footnote reference" w:semiHidden="1" w:unhideWhenUsed="1"/>
-    <w:lsdException w:name="annotation reference" w:semiHidden="1" w:unhideWhenUsed="1"/>
-    <w:lsdException w:name="line number" w:semiHidden="1" w:unhideWhenUsed="1"/>
-    <w:lsdException w:name="page number" w:semiHidden="1" w:unhideWhenUsed="1"/>
-    <w:lsdException w:name="endnote reference" w:semiHidden="1" w:unhideWhenUsed="1"/>
-    <w:lsdException w:name="endnote text" w:semiHidden="1" w:unhideWhenUsed="1"/>
-    <w:lsdException w:name="table of authorities" w:semiHidden="1" w:unhideWhenUsed="1"/>
-    <w:lsdException w:name="macro" w:semiHidden="1" w:unhideWhenUsed="1"/>
-    <w:lsdException w:name="toa heading" w:semiHidden="1" w:unhideWhenUsed="1"/>
-    <w:lsdException w:name="List" w:semiHidden="1" w:unhideWhenUsed="1"/>
-    <w:lsdException w:name="List Bullet" w:semiHidden="1" w:unhideWhenUsed="1"/>
-    <w:lsdException w:name="List Number" w:semiHidden="1" w:unhideWhenUsed="1"/>
-    <w:lsdException w:name="List 2" w:semiHidden="1" w:unhideWhenUsed="1"/>
-    <w:lsdException w:name="List 3" w:semiHidden="1" w:unhideWhenUsed="1"/>
-    <w:lsdException w:name="List 4" w:semiHidden="1" w:unhideWhenUsed="1"/>
-    <w:lsdException w:name="List 5" w:semiHidden="1" w:unhideWhenUsed="1"/>
-    <w:lsdException w:name="List Bullet 2" w:semiHidden="1" w:unhideWhenUsed="1"/>
-    <w:lsdException w:name="List Bullet 3" w:semiHidden="1" w:unhideWhenUsed="1"/>
-    <w:lsdException w:name="List Bullet 4" w:semiHidden="1" w:unhideWhenUsed="1"/>
-    <w:lsdException w:name="List Bullet 5" w:semiHidden="1" w:unhideWhenUsed="1"/>
-    <w:lsdException w:name="List Number 2" w:semiHidden="1" w:unhideWhenUsed="1"/>
-    <w:lsdException w:name="List Number 3" w:semiHidden="1" w:unhideWhenUsed="1"/>
-    <w:lsdException w:name="List Number 4" w:semiHidden="1" w:unhideWhenUsed="1"/>
-    <w:lsdException w:name="List Number 5" w:semiHidden="1" w:unhideWhenUsed="1"/>
-    <w:lsdException w:name="Title" w:uiPriority="10" w:qFormat="1"/>
-    <w:lsdException w:name="Closing" w:semiHidden="1" w:unhideWhenUsed="1"/>
-    <w:lsdException w:name="Signature" w:semiHidden="1" w:unhideWhenUsed="1"/>
-    <w:lsdException w:name="Default Paragraph Font" w:semiHidden="1" w:uiPriority="1" w:unhideWhenUsed="1"/>
-    <w:lsdException w:name="Body Text" w:semiHidden="1" w:unhideWhenUsed="1"/>
-    <w:lsdException w:name="Body Text Indent" w:semiHidden="1" w:unhideWhenUsed="1"/>
-    <w:lsdException w:name="List Continue" w:semiHidden="1" w:unhideWhenUsed="1"/>
-    <w:lsdException w:name="List Continue 2" w:semiHidden="1" w:unhideWhenUsed="1"/>
-    <w:lsdException w:name="List Continue 3" w:semiHidden="1" w:unhideWhenUsed="1"/>
-    <w:lsdException w:name="List Continue 4" w:semiHidden="1" w:unhideWhenUsed="1"/>
-    <w:lsdException w:name="List Continue 5" w:semiHidden="1" w:unhideWhenUsed="1"/>
-    <w:lsdException w:name="Message Header" w:semiHidden="1" w:unhideWhenUsed="1"/>
-    <w:lsdException w:name="Subtitle" w:uiPriority="11" w:qFormat="1"/>
-    <w:lsdException w:name="Salutation" w:semiHidden="1" w:unhideWhenUsed="1"/>
-    <w:lsdException w:name="Date" w:semiHidden="1" w:unhideWhenUsed="1"/>
-    <w:lsdException w:name="Body Text First Indent" w:semiHidden="1" w:unhideWhenUsed="1"/>
-    <w:lsdException w:name="Body Text First Indent 2" w:semiHidden="1" w:unhideWhenUsed="1"/>
-    <w:lsdException w:name="Note Heading" w:semiHidden="1" w:unhideWhenUsed="1"/>
-    <w:lsdException w:name="Body Text 2" w:semiHidden="1" w:unhideWhenUsed="1"/>
-    <w:lsdException w:name="Body Text 3" w:semiHidden="1" w:unhideWhenUsed="1"/>
-    <w:lsdException w:name="Body Text Indent 2" w:semiHidden="1" w:unhideWhenUsed="1"/>
-    <w:lsdException w:name="Body Text Indent 3" w:semiHidden="1" w:unhideWhenUsed="1"/>
-    <w:lsdException w:name="Block Text" w:semiHidden="1" w:unhideWhenUsed="1"/>
-    <w:lsdException w:name="Hyperlink" w:semiHidden="1" w:unhideWhenUsed="1"/>
-    <w:lsdException w:name="FollowedHyperlink" w:semiHidden="1" w:unhideWhenUsed="1"/>
-    <w:lsdException w:name="Strong" w:uiPriority="22" w:qFormat="1"/>
-    <w:lsdException w:name="Emphasis" w:uiPriority="20" w:qFormat="1"/>
-    <w:lsdException w:name="Document Map" w:semiHidden="1" w:unhideWhenUsed="1"/>
-    <w:lsdException w:name="Plain Text" w:semiHidden="1" w:unhideWhenUsed="1"/>
-    <w:lsdException w:name="E-mail Signature" w:semiHidden="1" w:unhideWhenUsed="1"/>
-    <w:lsdException w:name="HTML Top of Form" w:semiHidden="1" w:unhideWhenUsed="1"/>
-    <w:lsdException w:name="HTML Bottom of Form" w:semiHidden="1" w:unhideWhenUsed="1"/>
-    <w:lsdException w:name="Normal (Web)" w:semiHidden="1" w:unhideWhenUsed="1"/>
-    <w:lsdException w:name="HTML Acronym" w:semiHidden="1" w:unhideWhenUsed="1"/>
-    <w:lsdException w:name="HTML Address" w:semiHidden="1" w:unhideWhenUsed="1"/>
-    <w:lsdException w:name="HTML Cite" w:semiHidden="1" w:unhideWhenUsed="1"/>
-    <w:lsdException w:name="HTML Code" w:semiHidden="1" w:unhideWhenUsed="1"/>
-    <w:lsdException w:name="HTML Definition" w:semiHidden="1" w:unhideWhenUsed="1"/>
-    <w:lsdException w:name="HTML Keyboard" w:semiHidden="1" w:unhideWhenUsed="1"/>
-    <w:lsdException w:name="HTML Preformatted" w:semiHidden="1" w:unhideWhenUsed="1"/>
-    <w:lsdException w:name="HTML Sample" w:semiHidden="1" w:unhideWhenUsed="1"/>
-    <w:lsdException w:name="HTML Typewriter" w:semiHidden="1" w:unhideWhenUsed="1"/>
-    <w:lsdException w:name="HTML Variable" w:semiHidden="1" w:unhideWhenUsed="1"/>
-    <w:lsdException w:name="Normal Table" w:semiHidden="1" w:unhideWhenUsed="1"/>
-    <w:lsdException w:name="annotation subject" w:semiHidden="1" w:unhideWhenUsed="1"/>
-    <w:lsdException w:name="No List" w:semiHidden="1" w:unhideWhenUsed="1"/>
-    <w:lsdException w:name="Outline List 1" w:semiHidden="1" w:unhideWhenUsed="1"/>
-    <w:lsdException w:name="Outline List 2" w:semiHidden="1" w:unhideWhenUsed="1"/>
-    <w:lsdException w:name="Outline List 3" w:semiHidden="1" w:unhideWhenUsed="1"/>
-    <w:lsdException w:name="Table Simple 1" w:semiHidden="1" w:unhideWhenUsed="1"/>
-    <w:lsdException w:name="Table Simple 2" w:semiHidden="1" w:unhideWhenUsed="1"/>
-    <w:lsdException w:name="Table Simple 3" w:semiHidden="1" w:unhideWhenUsed="1"/>
-    <w:lsdException w:name="Table Classic 1" w:semiHidden="1" w:unhideWhenUsed="1"/>
-    <w:lsdException w:name="Table Classic 2" w:semiHidden="1" w:unhideWhenUsed="1"/>
-    <w:lsdException w:name="Table Classic 3" w:semiHidden="1" w:unhideWhenUsed="1"/>
-    <w:lsdException w:name="Table Classic 4" w:semiHidden="1" w:unhideWhenUsed="1"/>
-    <w:lsdException w:name="Table Colorful 1" w:semiHidden="1" w:unhideWhenUsed="1"/>
-    <w:lsdException w:name="Table Colorful 2" w:semiHidden="1" w:unhideWhenUsed="1"/>
-    <w:lsdException w:name="Table Colorful 3" w:semiHidden="1" w:unhideWhenUsed="1"/>
-    <w:lsdException w:name="Table Columns 1" w:semiHidden="1" w:unhideWhenUsed="1"/>
-    <w:lsdException w:name="Table Columns 2" w:semiHidden="1" w:unhideWhenUsed="1"/>
-    <w:lsdException w:name="Table Columns 3" w:semiHidden="1" w:unhideWhenUsed="1"/>
-    <w:lsdException w:name="Table Columns 4" w:semiHidden="1" w:unhideWhenUsed="1"/>
-    <w:lsdException w:name="Table Columns 5" w:semiHidden="1" w:unhideWhenUsed="1"/>
-    <w:lsdException w:name="Table Grid 1" w:semiHidden="1" w:unhideWhenUsed="1"/>
-    <w:lsdException w:name="Table Grid 2" w:semiHidden="1" w:unhideWhenUsed="1"/>
-    <w:lsdException w:name="Table Grid 3" w:semiHidden="1" w:unhideWhenUsed="1"/>
-    <w:lsdException w:name="Table Grid 4" w:semiHidden="1" w:unhideWhenUsed="1"/>
-    <w:lsdException w:name="Table Grid 5" w:semiHidden="1" w:unhideWhenUsed="1"/>
-    <w:lsdException w:name="Table Grid 6" w:semiHidden="1" w:unhideWhenUsed="1"/>
-    <w:lsdException w:name="Table Grid 7" w:semiHidden="1" w:unhideWhenUsed="1"/>
-    <w:lsdException w:name="Table Grid 8" w:semiHidden="1" w:unhideWhenUsed="1"/>
-    <w:lsdException w:name="Table List 1" w:semiHidden="1" w:unhideWhenUsed="1"/>
-    <w:lsdException w:name="Table List 2" w:semiHidden="1" w:unhideWhenUsed="1"/>
-    <w:lsdException w:name="Table List 3" w:semiHidden="1" w:unhideWhenUsed="1"/>
-    <w:lsdException w:name="Table List 4" w:semiHidden="1" w:unhideWhenUsed="1"/>
-    <w:lsdException w:name="Table List 5" w:semiHidden="1" w:unhideWhenUsed="1"/>
-    <w:lsdException w:name="Table List 6" w:semiHidden="1" w:unhideWhenUsed="1"/>
-    <w:lsdException w:name="Table List 7" w:semiHidden="1" w:unhideWhenUsed="1"/>
-    <w:lsdException w:name="Table List 8" w:semiHidden="1" w:unhideWhenUsed="1"/>
-    <w:lsdException w:name="Table 3D effects 1" w:semiHidden="1" w:unhideWhenUsed="1"/>
-    <w:lsdException w:name="Table 3D effects 2" w:semiHidden="1" w:unhideWhenUsed="1"/>
-    <w:lsdException w:name="Table 3D effects 3" w:semiHidden="1" w:unhideWhenUsed="1"/>
-    <w:lsdException w:name="Table Contemporary" w:semiHidden="1" w:unhideWhenUsed="1"/>
-    <w:lsdException w:name="Table Elegant" w:semiHidden="1" w:unhideWhenUsed="1"/>
-    <w:lsdException w:name="Table Professional" w:semiHidden="1" w:unhideWhenUsed="1"/>
-    <w:lsdException w:name="Table Subtle 1" w:semiHidden="1" w:unhideWhenUsed="1"/>
-    <w:lsdException w:name="Table Subtle 2" w:semiHidden="1" w:unhideWhenUsed="1"/>
-    <w:lsdException w:name="Table Web 1" w:semiHidden="1" w:unhideWhenUsed="1"/>
-    <w:lsdException w:name="Table Web 2" w:semiHidden="1" w:unhideWhenUsed="1"/>
-    <w:lsdException w:name="Table Web 3" w:semiHidden="1" w:unhideWhenUsed="1"/>
-    <w:lsdException w:name="Balloon Text" w:semiHidden="1" w:unhideWhenUsed="1"/>
-    <w:lsdException w:name="Table Grid" w:uiPriority="39"/>
-    <w:lsdException w:name="Table Theme" w:semiHidden="1" w:unhideWhenUsed="1"/>
-    <w:lsdException w:name="Placeholder Text" w:semiHidden="1"/>
-    <w:lsdException w:name="No Spacing" w:uiPriority="1" w:qFormat="1"/>
-    <w:lsdException w:name="Light Shading" w:uiPriority="60"/>
-    <w:lsdException w:name="Light List" w:uiPriority="61"/>
-    <w:lsdException w:name="Light Grid" w:uiPriority="62"/>
-    <w:lsdException w:name="Medium Shading 1" w:uiPriority="63"/>
-    <w:lsdException w:name="Medium Shading 2" w:uiPriority="64"/>
-    <w:lsdException w:name="Medium List 1" w:uiPriority="65"/>
-    <w:lsdException w:name="Medium List 2" w:uiPriority="66"/>
-    <w:lsdException w:name="Medium Grid 1" w:uiPriority="67"/>
-    <w:lsdException w:name="Medium Grid 2" w:uiPriority="68"/>
-    <w:lsdException w:name="Medium Grid 3" w:uiPriority="69"/>
-    <w:lsdException w:name="Dark List" w:uiPriority="70"/>
-    <w:lsdException w:name="Colorful Shading" w:uiPriority="71"/>
-    <w:lsdException w:name="Colorful List" w:uiPriority="72"/>
-    <w:lsdException w:name="Colorful Grid" w:uiPriority="73"/>
-    <w:lsdException w:name="Light Shading Accent 1" w:uiPriority="60"/>
-    <w:lsdException w:name="Light List Accent 1" w:uiPriority="61"/>
-    <w:lsdException w:name="Light Grid Accent 1" w:uiPriority="62"/>
-    <w:lsdException w:name="Medium Shading 1 Accent 1" w:uiPriority="63"/>
-    <w:lsdException w:name="Medium Shading 2 Accent 1" w:uiPriority="64"/>
-    <w:lsdException w:name="Medium List 1 Accent 1" w:uiPriority="65"/>
-    <w:lsdException w:name="Revision" w:semiHidden="1"/>
-    <w:lsdException w:name="List Paragraph" w:uiPriority="34" w:qFormat="1"/>
-    <w:lsdException w:name="Quote" w:uiPriority="29" w:qFormat="1"/>
-    <w:lsdException w:name="Intense Quote" w:uiPriority="30" w:qFormat="1"/>
-    <w:lsdException w:name="Medium List 2 Accent 1" w:uiPriority="66"/>
-    <w:lsdException w:name="Medium Grid 1 Accent 1" w:uiPriority="67"/>
-    <w:lsdException w:name="Medium Grid 2 Accent 1" w:uiPriority="68"/>
-    <w:lsdException w:name="Medium Grid 3 Accent 1" w:uiPriority="69"/>
-    <w:lsdException w:name="Dark List Accent 1" w:uiPriority="70"/>
-    <w:lsdException w:name="Colorful Shading Accent 1" w:uiPriority="71"/>
-    <w:lsdException w:name="Colorful List Accent 1" w:uiPriority="72"/>
-    <w:lsdException w:name="Colorful Grid Accent 1" w:uiPriority="73"/>
-    <w:lsdException w:name="Light Shading Accent 2" w:uiPriority="60"/>
-    <w:lsdException w:name="Light List Accent 2" w:uiPriority="61"/>
-    <w:lsdException w:name="Light Grid Accent 2" w:uiPriority="62"/>
-    <w:lsdException w:name="Medium Shading 1 Accent 2" w:uiPriority="63"/>
-    <w:lsdException w:name="Medium Shading 2 Accent 2" w:uiPriority="64"/>
-    <w:lsdException w:name="Medium List 1 Accent 2" w:uiPriority="65"/>
-    <w:lsdException w:name="Medium List 2 Accent 2" w:uiPriority="66"/>
-    <w:lsdException w:name="Medium Grid 1 Accent 2" w:uiPriority="67"/>
-    <w:lsdException w:name="Medium Grid 2 Accent 2" w:uiPriority="68"/>
-    <w:lsdException w:name="Medium Grid 3 Accent 2" w:uiPriority="69"/>
-    <w:lsdException w:name="Dark List Accent 2" w:uiPriority="70"/>
-    <w:lsdException w:name="Colorful Shading Accent 2" w:uiPriority="71"/>
-    <w:lsdException w:name="Colorful List Accent 2" w:uiPriority="72"/>
-    <w:lsdException w:name="Colorful Grid Accent 2" w:uiPriority="73"/>
-    <w:lsdException w:name="Light Shading Accent 3" w:uiPriority="60"/>
-    <w:lsdException w:name="Light List Accent 3" w:uiPriority="61"/>
-    <w:lsdException w:name="Light Grid Accent 3" w:uiPriority="62"/>
-    <w:lsdException w:name="Medium Shading 1 Accent 3" w:uiPriority="63"/>
-    <w:lsdException w:name="Medium Shading 2 Accent 3" w:uiPriority="64"/>
-    <w:lsdException w:name="Medium List 1 Accent 3" w:uiPriority="65"/>
-    <w:lsdException w:name="Medium List 2 Accent 3" w:uiPriority="66"/>
-    <w:lsdException w:name="Medium Grid 1 Accent 3" w:uiPriority="67"/>
-    <w:lsdException w:name="Medium Grid 2 Accent 3" w:uiPriority="68"/>
-    <w:lsdException w:name="Medium Grid 3 Accent 3" w:uiPriority="69"/>
-    <w:lsdException w:name="Dark List Accent 3" w:uiPriority="70"/>
-    <w:lsdException w:name="Colorful Shading Accent 3" w:uiPriority="71"/>
-    <w:lsdException w:name="Colorful List Accent 3" w:uiPriority="72"/>
-    <w:lsdException w:name="Colorful Grid Accent 3" w:uiPriority="73"/>
-    <w:lsdException w:name="Light Shading Accent 4" w:uiPriority="60"/>
-    <w:lsdException w:name="Light List Accent 4" w:uiPriority="61"/>
-    <w:lsdException w:name="Light Grid Accent 4" w:uiPriority="62"/>
-    <w:lsdException w:name="Medium Shading 1 Accent 4" w:uiPriority="63"/>
-    <w:lsdException w:name="Medium Shading 2 Accent 4" w:uiPriority="64"/>
-    <w:lsdException w:name="Medium List 1 Accent 4" w:uiPriority="65"/>
-    <w:lsdException w:name="Medium List 2 Accent 4" w:uiPriority="66"/>
-    <w:lsdException w:name="Medium Grid 1 Accent 4" w:uiPriority="67"/>
-    <w:lsdException w:name="Medium Grid 2 Accent 4" w:uiPriority="68"/>
-    <w:lsdException w:name="Medium Grid 3 Accent 4" w:uiPriority="69"/>
-    <w:lsdException w:name="Dark List Accent 4" w:uiPriority="70"/>
-    <w:lsdException w:name="Colorful Shading Accent 4" w:uiPriority="71"/>
-    <w:lsdException w:name="Colorful List Accent 4" w:uiPriority="72"/>
-    <w:lsdException w:name="Colorful Grid Accent 4" w:uiPriority="73"/>
-    <w:lsdException w:name="Light Shading Accent 5" w:uiPriority="60"/>
-    <w:lsdException w:name="Light List Accent 5" w:uiPriority="61"/>
-    <w:lsdException w:name="Light Grid Accent 5" w:uiPriority="62"/>
-    <w:lsdException w:name="Medium Shading 1 Accent 5" w:uiPriority="63"/>
-    <w:lsdException w:name="Medium Shading 2 Accent 5" w:uiPriority="64"/>
-    <w:lsdException w:name="Medium List 1 Accent 5" w:uiPriority="65"/>
-    <w:lsdException w:name="Medium List 2 Accent 5" w:uiPriority="66"/>
-    <w:lsdException w:name="Medium Grid 1 Accent 5" w:uiPriority="67"/>
-    <w:lsdException w:name="Medium Grid 2 Accent 5" w:uiPriority="68"/>
-    <w:lsdException w:name="Medium Grid 3 Accent 5" w:uiPriority="69"/>
-    <w:lsdException w:name="Dark List Accent 5" w:uiPriority="70"/>
-    <w:lsdException w:name="Colorful Shading Accent 5" w:uiPriority="71"/>
-    <w:lsdException w:name="Colorful List Accent 5" w:uiPriority="72"/>
-    <w:lsdException w:name="Colorful Grid Accent 5" w:uiPriority="73"/>
-    <w:lsdException w:name="Light Shading Accent 6" w:uiPriority="60"/>
-    <w:lsdException w:name="Light List Accent 6" w:uiPriority="61"/>
-    <w:lsdException w:name="Light Grid Accent 6" w:uiPriority="62"/>
-    <w:lsdException w:name="Medium Shading 1 Accent 6" w:uiPriority="63"/>
-    <w:lsdException w:name="Medium Shading 2 Accent 6" w:uiPriority="64"/>
-    <w:lsdException w:name="Medium List 1 Accent 6" w:uiPriority="65"/>
-    <w:lsdException w:name="Medium List 2 Accent 6" w:uiPriority="66"/>
-    <w:lsdException w:name="Medium Grid 1 Accent 6" w:uiPriority="67"/>
-    <w:lsdException w:name="Medium Grid 2 Accent 6" w:uiPriority="68"/>
-    <w:lsdException w:name="Medium Grid 3 Accent 6" w:uiPriority="69"/>
-    <w:lsdException w:name="Dark List Accent 6" w:uiPriority="70"/>
-    <w:lsdException w:name="Colorful Shading Accent 6" w:uiPriority="71"/>
-    <w:lsdException w:name="Colorful List Accent 6" w:uiPriority="72"/>
-    <w:lsdException w:name="Colorful Grid Accent 6" w:uiPriority="73"/>
-    <w:lsdException w:name="Subtle Emphasis" w:uiPriority="19" w:qFormat="1"/>
-    <w:lsdException w:name="Intense Emphasis" w:uiPriority="21" w:qFormat="1"/>
-    <w:lsdException w:name="Subtle Reference" w:uiPriority="31" w:qFormat="1"/>
-    <w:lsdException w:name="Intense Reference" w:uiPriority="32" w:qFormat="1"/>
-    <w:lsdException w:name="Book Title" w:uiPriority="33" w:qFormat="1"/>
-    <w:lsdException w:name="Bibliography" w:semiHidden="1" w:uiPriority="37" w:unhideWhenUsed="1"/>
-    <w:lsdException w:name="TOC Heading" w:semiHidden="1" w:uiPriority="39" w:unhideWhenUsed="1" w:qFormat="1"/>
-    <w:lsdException w:name="Plain Table 1" w:uiPriority="41"/>
-    <w:lsdException w:name="Plain Table 2" w:uiPriority="42"/>
-    <w:lsdException w:name="Plain Table 3" w:uiPriority="43"/>
-    <w:lsdException w:name="Plain Table 4" w:uiPriority="44"/>
-    <w:lsdException w:name="Plain Table 5" w:uiPriority="45"/>
-    <w:lsdException w:name="Grid Table Light" w:uiPriority="40"/>
-    <w:lsdException w:name="Grid Table 1 Light" w:uiPriority="46"/>
-    <w:lsdException w:name="Grid Table 2" w:uiPriority="47"/>
-    <w:lsdException w:name="Grid Table 3" w:uiPriority="48"/>
-    <w:lsdException w:name="Grid Table 4" w:uiPriority="49"/>
-    <w:lsdException w:name="Grid Table 5 Dark" w:uiPriority="50"/>
-    <w:lsdException w:name="Grid Table 6 Colorful" w:uiPriority="51"/>
-    <w:lsdException w:name="Grid Table 7 Colorful" w:uiPriority="52"/>
-    <w:lsdException w:name="Grid Table 1 Light Accent 1" w:uiPriority="46"/>
-    <w:lsdException w:name="Grid Table 2 Accent 1" w:uiPriority="47"/>
-    <w:lsdException w:name="Grid Table 3 Accent 1" w:uiPriority="48"/>
-    <w:lsdException w:name="Grid Table 4 Accent 1" w:uiPriority="49"/>
-    <w:lsdException w:name="Grid Table 5 Dark Accent 1" w:uiPriority="50"/>
-    <w:lsdException w:name="Grid Table 6 Colorful Accent 1" w:uiPriority="51"/>
-    <w:lsdException w:name="Grid Table 7 Colorful Accent 1" w:uiPriority="52"/>
-    <w:lsdException w:name="Grid Table 1 Light Accent 2" w:uiPriority="46"/>
-    <w:lsdException w:name="Grid Table 2 Accent 2" w:uiPriority="47"/>
-    <w:lsdException w:name="Grid Table 3 Accent 2" w:uiPriority="48"/>
-    <w:lsdException w:name="Grid Table 4 Accent 2" w:uiPriority="49"/>
-    <w:lsdException w:name="Grid Table 5 Dark Accent 2" w:uiPriority="50"/>
-    <w:lsdException w:name="Grid Table 6 Colorful Accent 2" w:uiPriority="51"/>
-    <w:lsdException w:name="Grid Table 7 Colorful Accent 2" w:uiPriority="52"/>
-    <w:lsdException w:name="Grid Table 1 Light Accent 3" w:uiPriority="46"/>
-    <w:lsdException w:name="Grid Table 2 Accent 3" w:uiPriority="47"/>
-    <w:lsdException w:name="Grid Table 3 Accent 3" w:uiPriority="48"/>
-    <w:lsdException w:name="Grid Table 4 Accent 3" w:uiPriority="49"/>
-    <w:lsdException w:name="Grid Table 5 Dark Accent 3" w:uiPriority="50"/>
-    <w:lsdException w:name="Grid Table 6 Colorful Accent 3" w:uiPriority="51"/>
-    <w:lsdException w:name="Grid Table 7 Colorful Accent 3" w:uiPriority="52"/>
-    <w:lsdException w:name="Grid Table 1 Light Accent 4" w:uiPriority="46"/>
-    <w:lsdException w:name="Grid Table 2 Accent 4" w:uiPriority="47"/>
-    <w:lsdException w:name="Grid Table 3 Accent 4" w:uiPriority="48"/>
-    <w:lsdException w:name="Grid Table 4 Accent 4" w:uiPriority="49"/>
-    <w:lsdException w:name="Grid Table 5 Dark Accent 4" w:uiPriority="50"/>
-    <w:lsdException w:name="Grid Table 6 Colorful Accent 4" w:uiPriority="51"/>
-    <w:lsdException w:name="Grid Table 7 Colorful Accent 4" w:uiPriority="52"/>
-    <w:lsdException w:name="Grid Table 1 Light Accent 5" w:uiPriority="46"/>
-    <w:lsdException w:name="Grid Table 2 Accent 5" w:uiPriority="47"/>
-    <w:lsdException w:name="Grid Table 3 Accent 5" w:uiPriority="48"/>
-    <w:lsdException w:name="Grid Table 4 Accent 5" w:uiPriority="49"/>
-    <w:lsdException w:name="Grid Table 5 Dark Accent 5" w:uiPriority="50"/>
-    <w:lsdException w:name="Grid Table 6 Colorful Accent 5" w:uiPriority="51"/>
-    <w:lsdException w:name="Grid Table 7 Colorful Accent 5" w:uiPriority="52"/>
-    <w:lsdException w:name="Grid Table 1 Light Accent 6" w:uiPriority="46"/>
-    <w:lsdException w:name="Grid Table 2 Accent 6" w:uiPriority="47"/>
-    <w:lsdException w:name="Grid Table 3 Accent 6" w:uiPriority="48"/>
-    <w:lsdException w:name="Grid Table 4 Accent 6" w:uiPriority="49"/>
-    <w:lsdException w:name="Grid Table 5 Dark Accent 6" w:uiPriority="50"/>
-    <w:lsdException w:name="Grid Table 6 Colorful Accent 6" w:uiPriority="51"/>
-    <w:lsdException w:name="Grid Table 7 Colorful Accent 6" w:uiPriority="52"/>
-    <w:lsdException w:name="List Table 1 Light" w:uiPriority="46"/>
-    <w:lsdException w:name="List Table 2" w:uiPriority="47"/>
-    <w:lsdException w:name="List Table 3" w:uiPriority="48"/>
-    <w:lsdException w:name="List Table 4" w:uiPriority="49"/>
-    <w:lsdException w:name="List Table 5 Dark" w:uiPriority="50"/>
-    <w:lsdException w:name="List Table 6 Colorful" w:uiPriority="51"/>
-    <w:lsdException w:name="List Table 7 Colorful" w:uiPriority="52"/>
-    <w:lsdException w:name="List Table 1 Light Accent 1" w:uiPriority="46"/>
-    <w:lsdException w:name="List Table 2 Accent 1" w:uiPriority="47"/>
-    <w:lsdException w:name="List Table 3 Accent 1" w:uiPriority="48"/>
-    <w:lsdException w:name="List Table 4 Accent 1" w:uiPriority="49"/>
-    <w:lsdException w:name="List Table 5 Dark Accent 1" w:uiPriority="50"/>
-    <w:lsdException w:name="List Table 6 Colorful Accent 1" w:uiPriority="51"/>
-    <w:lsdException w:name="List Table 7 Colorful Accent 1" w:uiPriority="52"/>
-    <w:lsdException w:name="List Table 1 Light Accent 2" w:uiPriority="46"/>
-    <w:lsdException w:name="List Table 2 Accent 2" w:uiPriority="47"/>
-    <w:lsdException w:name="List Table 3 Accent 2" w:uiPriority="48"/>
-    <w:lsdException w:name="List Table 4 Accent 2" w:uiPriority="49"/>
-    <w:lsdException w:name="List Table 5 Dark Accent 2" w:uiPriority="50"/>
-    <w:lsdException w:name="List Table 6 Colorful Accent 2" w:uiPriority="51"/>
-    <w:lsdException w:name="List Table 7 Colorful Accent 2" w:uiPriority="52"/>
-    <w:lsdException w:name="List Table 1 Light Accent 3" w:uiPriority="46"/>
-    <w:lsdException w:name="List Table 2 Accent 3" w:uiPriority="47"/>
-    <w:lsdException w:name="List Table 3 Accent 3" w:uiPriority="48"/>
-    <w:lsdException w:name="List Table 4 Accent 3" w:uiPriority="49"/>
-    <w:lsdException w:name="List Table 5 Dark Accent 3" w:uiPriority="50"/>
-    <w:lsdException w:name="List Table 6 Colorful Accent 3" w:uiPriority="51"/>
-    <w:lsdException w:name="List Table 7 Colorful Accent 3" w:uiPriority="52"/>
-    <w:lsdException w:name="List Table 1 Light Accent 4" w:uiPriority="46"/>
-    <w:lsdException w:name="List Table 2 Accent 4" w:uiPriority="47"/>
-    <w:lsdException w:name="List Table 3 Accent 4" w:uiPriority="48"/>
-    <w:lsdException w:name="List Table 4 Accent 4" w:uiPriority="49"/>
-    <w:lsdException w:name="List Table 5 Dark Accent 4" w:uiPriority="50"/>
-    <w:lsdException w:name="List Table 6 Colorful Accent 4" w:uiPriority="51"/>
-    <w:lsdException w:name="List Table 7 Colorful Accent 4" w:uiPriority="52"/>
-    <w:lsdException w:name="List Table 1 Light Accent 5" w:uiPriority="46"/>
-    <w:lsdException w:name="List Table 2 Accent 5" w:uiPriority="47"/>
-    <w:lsdException w:name="List Table 3 Accent 5" w:uiPriority="48"/>
-    <w:lsdException w:name="List Table 4 Accent 5" w:uiPriority="49"/>
-    <w:lsdException w:name="List Table 5 Dark Accent 5" w:uiPriority="50"/>
-    <w:lsdException w:name="List Table 6 Colorful Accent 5" w:uiPriority="51"/>
-    <w:lsdException w:name="List Table 7 Colorful Accent 5" w:uiPriority="52"/>
-    <w:lsdException w:name="List Table 1 Light Accent 6" w:uiPriority="46"/>
-    <w:lsdException w:name="List Table 2 Accent 6" w:uiPriority="47"/>
-    <w:lsdException w:name="List Table 3 Accent 6" w:uiPriority="48"/>
-    <w:lsdException w:name="List Table 4 Accent 6" w:uiPriority="49"/>
-    <w:lsdException w:name="List Table 5 Dark Accent 6" w:uiPriority="50"/>
-    <w:lsdException w:name="List Table 6 Colorful Accent 6" w:uiPriority="51"/>
-    <w:lsdException w:name="List Table 7 Colorful Accent 6" w:uiPriority="52"/>
-  </w:latentStyles>
-  <w:style w:type="paragraph" w:default="1" w:styleId="Normalny">
-    <w:name w:val="Normal"/>
-    <w:qFormat/>
-  </w:style>
-  <w:style w:type="character" w:default="1" w:styleId="Domylnaczcionkaakapitu">
-    <w:name w:val="Default Paragraph Font"/>
-    <w:uiPriority w:val="1"/>
-    <w:semiHidden/>
-    <w:unhideWhenUsed/>
-  </w:style>
-  <w:style w:type="table" w:default="1" w:styleId="Standardowy">
-    <w:name w:val="Normal Table"/>
-    <w:uiPriority w:val="99"/>
-    <w:semiHidden/>
-    <w:unhideWhenUsed/>
-    <w:tblPr>
-      <w:tblInd w:w="0" w:type="dxa"/>
-      <w:tblCellMar>
-        <w:top w:w="0" w:type="dxa"/>
-        <w:left w:w="108" w:type="dxa"/>
-        <w:bottom w:w="0" w:type="dxa"/>
-        <w:right w:w="108" w:type="dxa"/>
-      </w:tblCellMar>
-    </w:tblPr>
-  </w:style>
-  <w:style w:type="numbering" w:default="1" w:styleId="Bezlisty">
-    <w:name w:val="No List"/>
-    <w:uiPriority w:val="99"/>
-    <w:semiHidden/>
-    <w:unhideWhenUsed/>
-  </w:style>
-  <w:style w:type="paragraph" w:customStyle="1" w:styleId="3E1AA3B77D5048288E31CC0C2F955BCD">
-    <w:name w:val="3E1AA3B77D5048288E31CC0C2F955BCD"/>
-    <w:rsid w:val="006D4B23"/>
-  </w:style>
-  <w:style w:type="paragraph" w:customStyle="1" w:styleId="F33A1B7FE137405BB69BF537A005230D">
-    <w:name w:val="F33A1B7FE137405BB69BF537A005230D"/>
-    <w:rsid w:val="00E4050D"/>
-  </w:style>
-</w:styles>
-</file>
-
-<file path=word/glossary/webSettings.xml><?xml version="1.0" encoding="utf-8"?>
-<w:webSettings xmlns:mc="http://schemas.openxmlformats.org/markup-compatibility/2006" xmlns:r="http://schemas.openxmlformats.org/officeDocument/2006/relationships" xmlns:w="http://schemas.openxmlformats.org/wordprocessingml/2006/main" xmlns:w14="http://schemas.microsoft.com/office/word/2010/wordml" xmlns:w15="http://schemas.microsoft.com/office/word/2012/wordml" xmlns:w16se="http://schemas.microsoft.com/office/word/2015/wordml/symex" mc:Ignorable="w14 w15 w16se">
-  <w:optimizeForBrowser/>
-  <w:allowPNG/>
-</w:webSettings>
-</file>
-
 <file path=word/theme/theme1.xml><?xml version="1.0" encoding="utf-8"?>
 <a:theme xmlns:a="http://schemas.openxmlformats.org/drawingml/2006/main" name="Office Theme">
   <a:themeElements>
@@ -5338,7 +4914,7 @@
 </file>
 
 <file path=customXml/itemProps1.xml><?xml version="1.0" encoding="utf-8"?>
-<ds:datastoreItem xmlns:ds="http://schemas.openxmlformats.org/officeDocument/2006/customXml" ds:itemID="{29E10D8C-863E-48AA-960A-61733E8B0EDF}">
+<ds:datastoreItem xmlns:ds="http://schemas.openxmlformats.org/officeDocument/2006/customXml" ds:itemID="{ECD800BC-EE33-4A50-96B9-64C6F717DDB2}">
   <ds:schemaRefs>
     <ds:schemaRef ds:uri="http://schemas.openxmlformats.org/officeDocument/2006/bibliography"/>
   </ds:schemaRefs>

--- a/Documentation/Documentation.docx
+++ b/Documentation/Documentation.docx
@@ -191,13 +191,7 @@
         <w:rPr>
           <w:i/>
         </w:rPr>
-        <w:t>Z</w:t>
-      </w:r>
-      <w:r>
-        <w:rPr>
-          <w:i/>
-        </w:rPr>
-        <w:t>aproponowanie bardziej efektywnego algorytmu</w:t>
+        <w:t>Zaproponowanie bardziej efektywnego algorytmu</w:t>
       </w:r>
       <w:r>
         <w:rPr>
@@ -257,7 +251,7 @@
             <v:path o:extrusionok="f" gradientshapeok="t" o:connecttype="rect"/>
             <o:lock v:ext="edit" aspectratio="t"/>
           </v:shapetype>
-          <v:shape id="_x0000_i1027" type="#_x0000_t75" style="width:408.45pt;height:120.45pt">
+          <v:shape id="_x0000_i1025" type="#_x0000_t75" style="width:408.75pt;height:120.75pt">
             <v:imagedata r:id="rId6" o:title="algo"/>
           </v:shape>
         </w:pict>
@@ -280,13 +274,7 @@
         <w:rPr>
           <w:i/>
         </w:rPr>
-        <w:t xml:space="preserve">Liczby wykorzystane w analizie: { </w:t>
-      </w:r>
-      <w:r>
-        <w:rPr>
-          <w:i/>
-        </w:rPr>
-        <w:t>100913, 1009139, 10091401, 100914061, 10091406</w:t>
+        <w:t>Liczby wykorzystane w analizie: { 100913, 1009139, 10091401, 100914061, 10091406</w:t>
       </w:r>
       <w:proofErr w:type="gramStart"/>
       <w:r>
@@ -410,7 +398,7 @@
           <w:szCs w:val="24"/>
         </w:rPr>
         <w:pict>
-          <v:shape id="_x0000_i1028" type="#_x0000_t75" style="width:453.45pt;height:99pt">
+          <v:shape id="_x0000_i1026" type="#_x0000_t75" style="width:453.75pt;height:99pt">
             <v:imagedata r:id="rId7" o:title="mmkey"/>
           </v:shape>
         </w:pict>
@@ -466,7 +454,7 @@
           <w:szCs w:val="24"/>
         </w:rPr>
         <w:pict>
-          <v:shape id="_x0000_i1029" type="#_x0000_t75" style="width:308.1pt;height:197.3pt">
+          <v:shape id="_x0000_i1027" type="#_x0000_t75" style="width:308.25pt;height:197.25pt">
             <v:imagedata r:id="rId8" o:title="DaBest"/>
           </v:shape>
         </w:pict>
@@ -586,7 +574,7 @@
           <w:szCs w:val="24"/>
         </w:rPr>
         <w:pict>
-          <v:shape id="_x0000_i1030" type="#_x0000_t75" style="width:453.45pt;height:126pt">
+          <v:shape id="_x0000_i1028" type="#_x0000_t75" style="width:453.75pt;height:126pt">
             <v:imagedata r:id="rId9" o:title="WorstOpCode"/>
           </v:shape>
         </w:pict>
@@ -641,7 +629,7 @@
           <w:szCs w:val="24"/>
         </w:rPr>
         <w:pict>
-          <v:shape id="_x0000_i1031" type="#_x0000_t75" style="width:452.75pt;height:134.3pt">
+          <v:shape id="_x0000_i1029" type="#_x0000_t75" style="width:453pt;height:134.25pt">
             <v:imagedata r:id="rId10" o:title="OkayOpCode"/>
           </v:shape>
         </w:pict>
@@ -696,7 +684,7 @@
           <w:szCs w:val="24"/>
         </w:rPr>
         <w:pict>
-          <v:shape id="_x0000_i1032" type="#_x0000_t75" style="width:453.45pt;height:130.15pt">
+          <v:shape id="_x0000_i1030" type="#_x0000_t75" style="width:453.75pt;height:130.5pt">
             <v:imagedata r:id="rId11" o:title="BestOpCode"/>
           </v:shape>
         </w:pict>
@@ -920,7 +908,7 @@
           <w:szCs w:val="24"/>
         </w:rPr>
         <w:pict>
-          <v:shape id="_x0000_i1033" type="#_x0000_t75" style="width:285.9pt;height:252pt">
+          <v:shape id="_x0000_i1031" type="#_x0000_t75" style="width:285.75pt;height:252pt">
             <v:imagedata r:id="rId12" o:title="WorstMethodInst"/>
           </v:shape>
         </w:pict>
@@ -976,7 +964,7 @@
           <w:szCs w:val="24"/>
         </w:rPr>
         <w:pict>
-          <v:shape id="_x0000_i1036" type="#_x0000_t75" style="width:492.25pt;height:115.6pt">
+          <v:shape id="_x0000_i1032" type="#_x0000_t75" style="width:492pt;height:115.5pt">
             <v:imagedata r:id="rId13" o:title="OkayMethodInst"/>
           </v:shape>
         </w:pict>
@@ -1032,7 +1020,7 @@
           <w:szCs w:val="24"/>
         </w:rPr>
         <w:pict>
-          <v:shape id="_x0000_i1040" type="#_x0000_t75" style="width:263.1pt;height:213.25pt">
+          <v:shape id="_x0000_i1033" type="#_x0000_t75" style="width:263.25pt;height:213pt">
             <v:imagedata r:id="rId14" o:title="BestMethodInst"/>
           </v:shape>
         </w:pict>
@@ -1117,7 +1105,7 @@
           <w:szCs w:val="24"/>
         </w:rPr>
         <w:pict>
-          <v:shape id="_x0000_i1043" type="#_x0000_t75" style="width:218.75pt;height:291.45pt">
+          <v:shape id="_x0000_i1034" type="#_x0000_t75" style="width:219pt;height:291.75pt">
             <v:imagedata r:id="rId15" o:title="WorstMethodInst"/>
           </v:shape>
         </w:pict>
@@ -1168,7 +1156,7 @@
           <w:szCs w:val="24"/>
         </w:rPr>
         <w:pict>
-          <v:shape id="_x0000_i1058" type="#_x0000_t75" style="width:210.45pt;height:311.55pt">
+          <v:shape id="_x0000_i1035" type="#_x0000_t75" style="width:210.75pt;height:311.25pt">
             <v:imagedata r:id="rId16" o:title="OkayMethodInst"/>
           </v:shape>
         </w:pict>
@@ -1218,7 +1206,7 @@
           <w:szCs w:val="24"/>
         </w:rPr>
         <w:pict>
-          <v:shape id="_x0000_i1060" type="#_x0000_t75" style="width:213.9pt;height:324pt">
+          <v:shape id="_x0000_i1036" type="#_x0000_t75" style="width:213.75pt;height:324pt">
             <v:imagedata r:id="rId17" o:title="BestMethodInst"/>
           </v:shape>
         </w:pict>
@@ -4583,6 +4571,8 @@
         </w:tabs>
         <w:rPr>
           <w:i/>
+          <w:sz w:val="24"/>
+          <w:szCs w:val="24"/>
         </w:rPr>
       </w:pPr>
       <w:r>
@@ -4643,15 +4633,7 @@
           <w:sz w:val="24"/>
           <w:szCs w:val="24"/>
         </w:rPr>
-        <w:t>1009140613399</w:t>
-      </w:r>
-      <w:r>
-        <w:rPr>
-          <w:i/>
-          <w:sz w:val="24"/>
-          <w:szCs w:val="24"/>
-        </w:rPr>
-        <w:t>.</w:t>
+        <w:t>1009140613399.</w:t>
       </w:r>
     </w:p>
     <w:p>
@@ -4660,12 +4642,114 @@
           <w:tab w:val="left" w:pos="7950"/>
         </w:tabs>
         <w:rPr>
-          <w:sz w:val="24"/>
-          <w:szCs w:val="24"/>
+          <w:i/>
+          <w:sz w:val="24"/>
+          <w:szCs w:val="24"/>
+        </w:rPr>
+      </w:pPr>
+    </w:p>
+    <w:p>
+      <w:pPr>
+        <w:rPr>
+          <w:b/>
+          <w:i/>
+          <w:sz w:val="24"/>
+          <w:szCs w:val="24"/>
+        </w:rPr>
+      </w:pPr>
+      <w:r>
+        <w:rPr>
+          <w:b/>
+          <w:i/>
+          <w:sz w:val="24"/>
+          <w:szCs w:val="24"/>
+        </w:rPr>
+        <w:t xml:space="preserve">Badania przeprowadzono na komputerze wyposażonym w procesor Intel </w:t>
+      </w:r>
+      <w:proofErr w:type="spellStart"/>
+      <w:r>
+        <w:rPr>
+          <w:b/>
+          <w:i/>
+          <w:sz w:val="24"/>
+          <w:szCs w:val="24"/>
+        </w:rPr>
+        <w:t>Core</w:t>
+      </w:r>
+      <w:proofErr w:type="spellEnd"/>
+      <w:r>
+        <w:rPr>
+          <w:b/>
+          <w:i/>
+          <w:sz w:val="24"/>
+          <w:szCs w:val="24"/>
+        </w:rPr>
+        <w:t xml:space="preserve"> i5-4210U przy użyciu programu Microsoft Visual Studio 2017. Projekt został skompilowany bez debugowania z ustawieniami </w:t>
+      </w:r>
+      <w:proofErr w:type="spellStart"/>
+      <w:r>
+        <w:rPr>
+          <w:b/>
+          <w:i/>
+          <w:sz w:val="24"/>
+          <w:szCs w:val="24"/>
+        </w:rPr>
+        <w:t>Release</w:t>
+      </w:r>
+      <w:proofErr w:type="spellEnd"/>
+      <w:r>
+        <w:rPr>
+          <w:b/>
+          <w:i/>
+          <w:sz w:val="24"/>
+          <w:szCs w:val="24"/>
+        </w:rPr>
+        <w:t>/</w:t>
+      </w:r>
+      <w:proofErr w:type="spellStart"/>
+      <w:r>
+        <w:rPr>
+          <w:b/>
+          <w:i/>
+          <w:sz w:val="24"/>
+          <w:szCs w:val="24"/>
+        </w:rPr>
+        <w:t>Any</w:t>
+      </w:r>
+      <w:proofErr w:type="spellEnd"/>
+      <w:r>
+        <w:rPr>
+          <w:b/>
+          <w:i/>
+          <w:sz w:val="24"/>
+          <w:szCs w:val="24"/>
+        </w:rPr>
+        <w:t xml:space="preserve"> CPU.</w:t>
+      </w:r>
+    </w:p>
+    <w:p>
+      <w:pPr>
+        <w:tabs>
+          <w:tab w:val="left" w:pos="7950"/>
+        </w:tabs>
+        <w:rPr>
+          <w:b/>
+          <w:i/>
         </w:rPr>
       </w:pPr>
       <w:bookmarkStart w:id="0" w:name="_GoBack"/>
       <w:bookmarkEnd w:id="0"/>
+    </w:p>
+    <w:p>
+      <w:pPr>
+        <w:tabs>
+          <w:tab w:val="left" w:pos="7950"/>
+        </w:tabs>
+        <w:rPr>
+          <w:sz w:val="24"/>
+          <w:szCs w:val="24"/>
+        </w:rPr>
+      </w:pPr>
     </w:p>
     <w:sectPr>
       <w:headerReference w:type="default" r:id="rId22"/>
@@ -4714,6 +4798,7 @@
         <w:docPartUnique/>
       </w:docPartObj>
     </w:sdtPr>
+    <w:sdtEndPr/>
     <w:sdtContent>
       <w:p>
         <w:pPr>
@@ -9628,511 +9713,6 @@
 </cs:chartStyle>
 </file>
 
-<file path=word/glossary/document.xml><?xml version="1.0" encoding="utf-8"?>
-<w:glossaryDocument xmlns:wpc="http://schemas.microsoft.com/office/word/2010/wordprocessingCanvas" xmlns:cx="http://schemas.microsoft.com/office/drawing/2014/chartex" xmlns:cx1="http://schemas.microsoft.com/office/drawing/2015/9/8/chartex" xmlns:mc="http://schemas.openxmlformats.org/markup-compatibility/2006" xmlns:o="urn:schemas-microsoft-com:office:office" xmlns:r="http://schemas.openxmlformats.org/officeDocument/2006/relationships" xmlns:m="http://schemas.openxmlformats.org/officeDocument/2006/math" xmlns:v="urn:schemas-microsoft-com:vml" xmlns:wp14="http://schemas.microsoft.com/office/word/2010/wordprocessingDrawing" xmlns:wp="http://schemas.openxmlformats.org/drawingml/2006/wordprocessingDrawing" xmlns:w10="urn:schemas-microsoft-com:office:word" xmlns:w="http://schemas.openxmlformats.org/wordprocessingml/2006/main" xmlns:w14="http://schemas.microsoft.com/office/word/2010/wordml" xmlns:w15="http://schemas.microsoft.com/office/word/2012/wordml" xmlns:w16se="http://schemas.microsoft.com/office/word/2015/wordml/symex" xmlns:wpg="http://schemas.microsoft.com/office/word/2010/wordprocessingGroup" xmlns:wpi="http://schemas.microsoft.com/office/word/2010/wordprocessingInk" xmlns:wne="http://schemas.microsoft.com/office/word/2006/wordml" xmlns:wps="http://schemas.microsoft.com/office/word/2010/wordprocessingShape" mc:Ignorable="w14 w15 w16se wp14"/>
-</file>
-
-<file path=word/glossary/fontTable.xml><?xml version="1.0" encoding="utf-8"?>
-<w:fonts xmlns:mc="http://schemas.openxmlformats.org/markup-compatibility/2006" xmlns:r="http://schemas.openxmlformats.org/officeDocument/2006/relationships" xmlns:w="http://schemas.openxmlformats.org/wordprocessingml/2006/main" xmlns:w14="http://schemas.microsoft.com/office/word/2010/wordml" xmlns:w15="http://schemas.microsoft.com/office/word/2012/wordml" xmlns:w16se="http://schemas.microsoft.com/office/word/2015/wordml/symex" mc:Ignorable="w14 w15 w16se">
-  <w:font w:name="Calibri">
-    <w:panose1 w:val="020F0502020204030204"/>
-    <w:charset w:val="00"/>
-    <w:family w:val="swiss"/>
-    <w:pitch w:val="variable"/>
-    <w:sig w:usb0="E00002FF" w:usb1="4000ACFF" w:usb2="00000001" w:usb3="00000000" w:csb0="0000019F" w:csb1="00000000"/>
-  </w:font>
-  <w:font w:name="Times New Roman">
-    <w:panose1 w:val="02020603050405020304"/>
-    <w:charset w:val="00"/>
-    <w:family w:val="roman"/>
-    <w:pitch w:val="variable"/>
-    <w:sig w:usb0="E0002AFF" w:usb1="C0007843" w:usb2="00000009" w:usb3="00000000" w:csb0="000001FF" w:csb1="00000000"/>
-  </w:font>
-  <w:font w:name="Calibri Light">
-    <w:panose1 w:val="020F0302020204030204"/>
-    <w:charset w:val="00"/>
-    <w:family w:val="swiss"/>
-    <w:pitch w:val="variable"/>
-    <w:sig w:usb0="A00002EF" w:usb1="4000207B" w:usb2="00000000" w:usb3="00000000" w:csb0="0000009F" w:csb1="00000000"/>
-  </w:font>
-</w:fonts>
-</file>
-
-<file path=word/glossary/settings.xml><?xml version="1.0" encoding="utf-8"?>
-<w:settings xmlns:mc="http://schemas.openxmlformats.org/markup-compatibility/2006" xmlns:o="urn:schemas-microsoft-com:office:office" xmlns:r="http://schemas.openxmlformats.org/officeDocument/2006/relationships" xmlns:m="http://schemas.openxmlformats.org/officeDocument/2006/math" xmlns:v="urn:schemas-microsoft-com:vml" xmlns:w10="urn:schemas-microsoft-com:office:word" xmlns:w="http://schemas.openxmlformats.org/wordprocessingml/2006/main" xmlns:w14="http://schemas.microsoft.com/office/word/2010/wordml" xmlns:w15="http://schemas.microsoft.com/office/word/2012/wordml" xmlns:w16se="http://schemas.microsoft.com/office/word/2015/wordml/symex" xmlns:sl="http://schemas.openxmlformats.org/schemaLibrary/2006/main" mc:Ignorable="w14 w15 w16se">
-  <w:view w:val="normal"/>
-  <w:defaultTabStop w:val="708"/>
-  <w:hyphenationZone w:val="425"/>
-  <w:characterSpacingControl w:val="doNotCompress"/>
-  <w:compat>
-    <w:useFELayout/>
-    <w:compatSetting w:name="compatibilityMode" w:uri="http://schemas.microsoft.com/office/word" w:val="15"/>
-    <w:compatSetting w:name="overrideTableStyleFontSizeAndJustification" w:uri="http://schemas.microsoft.com/office/word" w:val="1"/>
-    <w:compatSetting w:name="enableOpenTypeFeatures" w:uri="http://schemas.microsoft.com/office/word" w:val="1"/>
-    <w:compatSetting w:name="doNotFlipMirrorIndents" w:uri="http://schemas.microsoft.com/office/word" w:val="1"/>
-    <w:compatSetting w:name="differentiateMultirowTableHeaders" w:uri="http://schemas.microsoft.com/office/word" w:val="1"/>
-  </w:compat>
-  <w:rsids>
-    <w:rsidRoot w:val="00CC6392"/>
-    <w:rsid w:val="00CC6392"/>
-    <w:rsid w:val="00DA1DA2"/>
-  </w:rsids>
-  <m:mathPr>
-    <m:mathFont m:val="Cambria Math"/>
-    <m:brkBin m:val="before"/>
-    <m:brkBinSub m:val="--"/>
-    <m:smallFrac m:val="0"/>
-    <m:dispDef/>
-    <m:lMargin m:val="0"/>
-    <m:rMargin m:val="0"/>
-    <m:defJc m:val="centerGroup"/>
-    <m:wrapIndent m:val="1440"/>
-    <m:intLim m:val="subSup"/>
-    <m:naryLim m:val="undOvr"/>
-  </m:mathPr>
-  <w:themeFontLang w:val="pl-PL"/>
-  <w:clrSchemeMapping w:bg1="light1" w:t1="dark1" w:bg2="light2" w:t2="dark2" w:accent1="accent1" w:accent2="accent2" w:accent3="accent3" w:accent4="accent4" w:accent5="accent5" w:accent6="accent6" w:hyperlink="hyperlink" w:followedHyperlink="followedHyperlink"/>
-  <w:decimalSymbol w:val=","/>
-  <w:listSeparator w:val=";"/>
-  <w15:chartTrackingRefBased/>
-</w:settings>
-</file>
-
-<file path=word/glossary/styles.xml><?xml version="1.0" encoding="utf-8"?>
-<w:styles xmlns:mc="http://schemas.openxmlformats.org/markup-compatibility/2006" xmlns:r="http://schemas.openxmlformats.org/officeDocument/2006/relationships" xmlns:w="http://schemas.openxmlformats.org/wordprocessingml/2006/main" xmlns:w14="http://schemas.microsoft.com/office/word/2010/wordml" xmlns:w15="http://schemas.microsoft.com/office/word/2012/wordml" xmlns:w16se="http://schemas.microsoft.com/office/word/2015/wordml/symex" mc:Ignorable="w14 w15 w16se">
-  <w:docDefaults>
-    <w:rPrDefault>
-      <w:rPr>
-        <w:rFonts w:asciiTheme="minorHAnsi" w:eastAsiaTheme="minorEastAsia" w:hAnsiTheme="minorHAnsi" w:cstheme="minorBidi"/>
-        <w:sz w:val="22"/>
-        <w:szCs w:val="22"/>
-        <w:lang w:val="pl-PL" w:eastAsia="pl-PL" w:bidi="ar-SA"/>
-      </w:rPr>
-    </w:rPrDefault>
-    <w:pPrDefault>
-      <w:pPr>
-        <w:spacing w:after="160" w:line="259" w:lineRule="auto"/>
-      </w:pPr>
-    </w:pPrDefault>
-  </w:docDefaults>
-  <w:latentStyles w:defLockedState="0" w:defUIPriority="99" w:defSemiHidden="0" w:defUnhideWhenUsed="0" w:defQFormat="0" w:count="371">
-    <w:lsdException w:name="Normal" w:uiPriority="0" w:qFormat="1"/>
-    <w:lsdException w:name="heading 1" w:uiPriority="9" w:qFormat="1"/>
-    <w:lsdException w:name="heading 2" w:semiHidden="1" w:uiPriority="9" w:unhideWhenUsed="1" w:qFormat="1"/>
-    <w:lsdException w:name="heading 3" w:semiHidden="1" w:uiPriority="9" w:unhideWhenUsed="1" w:qFormat="1"/>
-    <w:lsdException w:name="heading 4" w:semiHidden="1" w:uiPriority="9" w:unhideWhenUsed="1" w:qFormat="1"/>
-    <w:lsdException w:name="heading 5" w:semiHidden="1" w:uiPriority="9" w:unhideWhenUsed="1" w:qFormat="1"/>
-    <w:lsdException w:name="heading 6" w:semiHidden="1" w:uiPriority="9" w:unhideWhenUsed="1" w:qFormat="1"/>
-    <w:lsdException w:name="heading 7" w:semiHidden="1" w:uiPriority="9" w:unhideWhenUsed="1" w:qFormat="1"/>
-    <w:lsdException w:name="heading 8" w:semiHidden="1" w:uiPriority="9" w:unhideWhenUsed="1" w:qFormat="1"/>
-    <w:lsdException w:name="heading 9" w:semiHidden="1" w:uiPriority="9" w:unhideWhenUsed="1" w:qFormat="1"/>
-    <w:lsdException w:name="index 1" w:semiHidden="1" w:unhideWhenUsed="1"/>
-    <w:lsdException w:name="index 2" w:semiHidden="1" w:unhideWhenUsed="1"/>
-    <w:lsdException w:name="index 3" w:semiHidden="1" w:unhideWhenUsed="1"/>
-    <w:lsdException w:name="index 4" w:semiHidden="1" w:unhideWhenUsed="1"/>
-    <w:lsdException w:name="index 5" w:semiHidden="1" w:unhideWhenUsed="1"/>
-    <w:lsdException w:name="index 6" w:semiHidden="1" w:unhideWhenUsed="1"/>
-    <w:lsdException w:name="index 7" w:semiHidden="1" w:unhideWhenUsed="1"/>
-    <w:lsdException w:name="index 8" w:semiHidden="1" w:unhideWhenUsed="1"/>
-    <w:lsdException w:name="index 9" w:semiHidden="1" w:unhideWhenUsed="1"/>
-    <w:lsdException w:name="toc 1" w:semiHidden="1" w:uiPriority="39" w:unhideWhenUsed="1"/>
-    <w:lsdException w:name="toc 2" w:semiHidden="1" w:uiPriority="39" w:unhideWhenUsed="1"/>
-    <w:lsdException w:name="toc 3" w:semiHidden="1" w:uiPriority="39" w:unhideWhenUsed="1"/>
-    <w:lsdException w:name="toc 4" w:semiHidden="1" w:uiPriority="39" w:unhideWhenUsed="1"/>
-    <w:lsdException w:name="toc 5" w:semiHidden="1" w:uiPriority="39" w:unhideWhenUsed="1"/>
-    <w:lsdException w:name="toc 6" w:semiHidden="1" w:uiPriority="39" w:unhideWhenUsed="1"/>
-    <w:lsdException w:name="toc 7" w:semiHidden="1" w:uiPriority="39" w:unhideWhenUsed="1"/>
-    <w:lsdException w:name="toc 8" w:semiHidden="1" w:uiPriority="39" w:unhideWhenUsed="1"/>
-    <w:lsdException w:name="toc 9" w:semiHidden="1" w:uiPriority="39" w:unhideWhenUsed="1"/>
-    <w:lsdException w:name="Normal Indent" w:semiHidden="1" w:unhideWhenUsed="1"/>
-    <w:lsdException w:name="footnote text" w:semiHidden="1" w:unhideWhenUsed="1"/>
-    <w:lsdException w:name="annotation text" w:semiHidden="1" w:unhideWhenUsed="1"/>
-    <w:lsdException w:name="header" w:semiHidden="1" w:unhideWhenUsed="1"/>
-    <w:lsdException w:name="footer" w:semiHidden="1" w:unhideWhenUsed="1"/>
-    <w:lsdException w:name="index heading" w:semiHidden="1" w:unhideWhenUsed="1"/>
-    <w:lsdException w:name="caption" w:semiHidden="1" w:uiPriority="35" w:unhideWhenUsed="1" w:qFormat="1"/>
-    <w:lsdException w:name="table of figures" w:semiHidden="1" w:unhideWhenUsed="1"/>
-    <w:lsdException w:name="envelope address" w:semiHidden="1" w:unhideWhenUsed="1"/>
-    <w:lsdException w:name="envelope return" w:semiHidden="1" w:unhideWhenUsed="1"/>
-    <w:lsdException w:name="footnote reference" w:semiHidden="1" w:unhideWhenUsed="1"/>
-    <w:lsdException w:name="annotation reference" w:semiHidden="1" w:unhideWhenUsed="1"/>
-    <w:lsdException w:name="line number" w:semiHidden="1" w:unhideWhenUsed="1"/>
-    <w:lsdException w:name="page number" w:semiHidden="1" w:unhideWhenUsed="1"/>
-    <w:lsdException w:name="endnote reference" w:semiHidden="1" w:unhideWhenUsed="1"/>
-    <w:lsdException w:name="endnote text" w:semiHidden="1" w:unhideWhenUsed="1"/>
-    <w:lsdException w:name="table of authorities" w:semiHidden="1" w:unhideWhenUsed="1"/>
-    <w:lsdException w:name="macro" w:semiHidden="1" w:unhideWhenUsed="1"/>
-    <w:lsdException w:name="toa heading" w:semiHidden="1" w:unhideWhenUsed="1"/>
-    <w:lsdException w:name="List" w:semiHidden="1" w:unhideWhenUsed="1"/>
-    <w:lsdException w:name="List Bullet" w:semiHidden="1" w:unhideWhenUsed="1"/>
-    <w:lsdException w:name="List Number" w:semiHidden="1" w:unhideWhenUsed="1"/>
-    <w:lsdException w:name="List 2" w:semiHidden="1" w:unhideWhenUsed="1"/>
-    <w:lsdException w:name="List 3" w:semiHidden="1" w:unhideWhenUsed="1"/>
-    <w:lsdException w:name="List 4" w:semiHidden="1" w:unhideWhenUsed="1"/>
-    <w:lsdException w:name="List 5" w:semiHidden="1" w:unhideWhenUsed="1"/>
-    <w:lsdException w:name="List Bullet 2" w:semiHidden="1" w:unhideWhenUsed="1"/>
-    <w:lsdException w:name="List Bullet 3" w:semiHidden="1" w:unhideWhenUsed="1"/>
-    <w:lsdException w:name="List Bullet 4" w:semiHidden="1" w:unhideWhenUsed="1"/>
-    <w:lsdException w:name="List Bullet 5" w:semiHidden="1" w:unhideWhenUsed="1"/>
-    <w:lsdException w:name="List Number 2" w:semiHidden="1" w:unhideWhenUsed="1"/>
-    <w:lsdException w:name="List Number 3" w:semiHidden="1" w:unhideWhenUsed="1"/>
-    <w:lsdException w:name="List Number 4" w:semiHidden="1" w:unhideWhenUsed="1"/>
-    <w:lsdException w:name="List Number 5" w:semiHidden="1" w:unhideWhenUsed="1"/>
-    <w:lsdException w:name="Title" w:uiPriority="10" w:qFormat="1"/>
-    <w:lsdException w:name="Closing" w:semiHidden="1" w:unhideWhenUsed="1"/>
-    <w:lsdException w:name="Signature" w:semiHidden="1" w:unhideWhenUsed="1"/>
-    <w:lsdException w:name="Default Paragraph Font" w:semiHidden="1" w:uiPriority="1" w:unhideWhenUsed="1"/>
-    <w:lsdException w:name="Body Text" w:semiHidden="1" w:unhideWhenUsed="1"/>
-    <w:lsdException w:name="Body Text Indent" w:semiHidden="1" w:unhideWhenUsed="1"/>
-    <w:lsdException w:name="List Continue" w:semiHidden="1" w:unhideWhenUsed="1"/>
-    <w:lsdException w:name="List Continue 2" w:semiHidden="1" w:unhideWhenUsed="1"/>
-    <w:lsdException w:name="List Continue 3" w:semiHidden="1" w:unhideWhenUsed="1"/>
-    <w:lsdException w:name="List Continue 4" w:semiHidden="1" w:unhideWhenUsed="1"/>
-    <w:lsdException w:name="List Continue 5" w:semiHidden="1" w:unhideWhenUsed="1"/>
-    <w:lsdException w:name="Message Header" w:semiHidden="1" w:unhideWhenUsed="1"/>
-    <w:lsdException w:name="Subtitle" w:uiPriority="11" w:qFormat="1"/>
-    <w:lsdException w:name="Salutation" w:semiHidden="1" w:unhideWhenUsed="1"/>
-    <w:lsdException w:name="Date" w:semiHidden="1" w:unhideWhenUsed="1"/>
-    <w:lsdException w:name="Body Text First Indent" w:semiHidden="1" w:unhideWhenUsed="1"/>
-    <w:lsdException w:name="Body Text First Indent 2" w:semiHidden="1" w:unhideWhenUsed="1"/>
-    <w:lsdException w:name="Note Heading" w:semiHidden="1" w:unhideWhenUsed="1"/>
-    <w:lsdException w:name="Body Text 2" w:semiHidden="1" w:unhideWhenUsed="1"/>
-    <w:lsdException w:name="Body Text 3" w:semiHidden="1" w:unhideWhenUsed="1"/>
-    <w:lsdException w:name="Body Text Indent 2" w:semiHidden="1" w:unhideWhenUsed="1"/>
-    <w:lsdException w:name="Body Text Indent 3" w:semiHidden="1" w:unhideWhenUsed="1"/>
-    <w:lsdException w:name="Block Text" w:semiHidden="1" w:unhideWhenUsed="1"/>
-    <w:lsdException w:name="Hyperlink" w:semiHidden="1" w:unhideWhenUsed="1"/>
-    <w:lsdException w:name="FollowedHyperlink" w:semiHidden="1" w:unhideWhenUsed="1"/>
-    <w:lsdException w:name="Strong" w:uiPriority="22" w:qFormat="1"/>
-    <w:lsdException w:name="Emphasis" w:uiPriority="20" w:qFormat="1"/>
-    <w:lsdException w:name="Document Map" w:semiHidden="1" w:unhideWhenUsed="1"/>
-    <w:lsdException w:name="Plain Text" w:semiHidden="1" w:unhideWhenUsed="1"/>
-    <w:lsdException w:name="E-mail Signature" w:semiHidden="1" w:unhideWhenUsed="1"/>
-    <w:lsdException w:name="HTML Top of Form" w:semiHidden="1" w:unhideWhenUsed="1"/>
-    <w:lsdException w:name="HTML Bottom of Form" w:semiHidden="1" w:unhideWhenUsed="1"/>
-    <w:lsdException w:name="Normal (Web)" w:semiHidden="1" w:unhideWhenUsed="1"/>
-    <w:lsdException w:name="HTML Acronym" w:semiHidden="1" w:unhideWhenUsed="1"/>
-    <w:lsdException w:name="HTML Address" w:semiHidden="1" w:unhideWhenUsed="1"/>
-    <w:lsdException w:name="HTML Cite" w:semiHidden="1" w:unhideWhenUsed="1"/>
-    <w:lsdException w:name="HTML Code" w:semiHidden="1" w:unhideWhenUsed="1"/>
-    <w:lsdException w:name="HTML Definition" w:semiHidden="1" w:unhideWhenUsed="1"/>
-    <w:lsdException w:name="HTML Keyboard" w:semiHidden="1" w:unhideWhenUsed="1"/>
-    <w:lsdException w:name="HTML Preformatted" w:semiHidden="1" w:unhideWhenUsed="1"/>
-    <w:lsdException w:name="HTML Sample" w:semiHidden="1" w:unhideWhenUsed="1"/>
-    <w:lsdException w:name="HTML Typewriter" w:semiHidden="1" w:unhideWhenUsed="1"/>
-    <w:lsdException w:name="HTML Variable" w:semiHidden="1" w:unhideWhenUsed="1"/>
-    <w:lsdException w:name="Normal Table" w:semiHidden="1" w:unhideWhenUsed="1"/>
-    <w:lsdException w:name="annotation subject" w:semiHidden="1" w:unhideWhenUsed="1"/>
-    <w:lsdException w:name="No List" w:semiHidden="1" w:unhideWhenUsed="1"/>
-    <w:lsdException w:name="Outline List 1" w:semiHidden="1" w:unhideWhenUsed="1"/>
-    <w:lsdException w:name="Outline List 2" w:semiHidden="1" w:unhideWhenUsed="1"/>
-    <w:lsdException w:name="Outline List 3" w:semiHidden="1" w:unhideWhenUsed="1"/>
-    <w:lsdException w:name="Table Simple 1" w:semiHidden="1" w:unhideWhenUsed="1"/>
-    <w:lsdException w:name="Table Simple 2" w:semiHidden="1" w:unhideWhenUsed="1"/>
-    <w:lsdException w:name="Table Simple 3" w:semiHidden="1" w:unhideWhenUsed="1"/>
-    <w:lsdException w:name="Table Classic 1" w:semiHidden="1" w:unhideWhenUsed="1"/>
-    <w:lsdException w:name="Table Classic 2" w:semiHidden="1" w:unhideWhenUsed="1"/>
-    <w:lsdException w:name="Table Classic 3" w:semiHidden="1" w:unhideWhenUsed="1"/>
-    <w:lsdException w:name="Table Classic 4" w:semiHidden="1" w:unhideWhenUsed="1"/>
-    <w:lsdException w:name="Table Colorful 1" w:semiHidden="1" w:unhideWhenUsed="1"/>
-    <w:lsdException w:name="Table Colorful 2" w:semiHidden="1" w:unhideWhenUsed="1"/>
-    <w:lsdException w:name="Table Colorful 3" w:semiHidden="1" w:unhideWhenUsed="1"/>
-    <w:lsdException w:name="Table Columns 1" w:semiHidden="1" w:unhideWhenUsed="1"/>
-    <w:lsdException w:name="Table Columns 2" w:semiHidden="1" w:unhideWhenUsed="1"/>
-    <w:lsdException w:name="Table Columns 3" w:semiHidden="1" w:unhideWhenUsed="1"/>
-    <w:lsdException w:name="Table Columns 4" w:semiHidden="1" w:unhideWhenUsed="1"/>
-    <w:lsdException w:name="Table Columns 5" w:semiHidden="1" w:unhideWhenUsed="1"/>
-    <w:lsdException w:name="Table Grid 1" w:semiHidden="1" w:unhideWhenUsed="1"/>
-    <w:lsdException w:name="Table Grid 2" w:semiHidden="1" w:unhideWhenUsed="1"/>
-    <w:lsdException w:name="Table Grid 3" w:semiHidden="1" w:unhideWhenUsed="1"/>
-    <w:lsdException w:name="Table Grid 4" w:semiHidden="1" w:unhideWhenUsed="1"/>
-    <w:lsdException w:name="Table Grid 5" w:semiHidden="1" w:unhideWhenUsed="1"/>
-    <w:lsdException w:name="Table Grid 6" w:semiHidden="1" w:unhideWhenUsed="1"/>
-    <w:lsdException w:name="Table Grid 7" w:semiHidden="1" w:unhideWhenUsed="1"/>
-    <w:lsdException w:name="Table Grid 8" w:semiHidden="1" w:unhideWhenUsed="1"/>
-    <w:lsdException w:name="Table List 1" w:semiHidden="1" w:unhideWhenUsed="1"/>
-    <w:lsdException w:name="Table List 2" w:semiHidden="1" w:unhideWhenUsed="1"/>
-    <w:lsdException w:name="Table List 3" w:semiHidden="1" w:unhideWhenUsed="1"/>
-    <w:lsdException w:name="Table List 4" w:semiHidden="1" w:unhideWhenUsed="1"/>
-    <w:lsdException w:name="Table List 5" w:semiHidden="1" w:unhideWhenUsed="1"/>
-    <w:lsdException w:name="Table List 6" w:semiHidden="1" w:unhideWhenUsed="1"/>
-    <w:lsdException w:name="Table List 7" w:semiHidden="1" w:unhideWhenUsed="1"/>
-    <w:lsdException w:name="Table List 8" w:semiHidden="1" w:unhideWhenUsed="1"/>
-    <w:lsdException w:name="Table 3D effects 1" w:semiHidden="1" w:unhideWhenUsed="1"/>
-    <w:lsdException w:name="Table 3D effects 2" w:semiHidden="1" w:unhideWhenUsed="1"/>
-    <w:lsdException w:name="Table 3D effects 3" w:semiHidden="1" w:unhideWhenUsed="1"/>
-    <w:lsdException w:name="Table Contemporary" w:semiHidden="1" w:unhideWhenUsed="1"/>
-    <w:lsdException w:name="Table Elegant" w:semiHidden="1" w:unhideWhenUsed="1"/>
-    <w:lsdException w:name="Table Professional" w:semiHidden="1" w:unhideWhenUsed="1"/>
-    <w:lsdException w:name="Table Subtle 1" w:semiHidden="1" w:unhideWhenUsed="1"/>
-    <w:lsdException w:name="Table Subtle 2" w:semiHidden="1" w:unhideWhenUsed="1"/>
-    <w:lsdException w:name="Table Web 1" w:semiHidden="1" w:unhideWhenUsed="1"/>
-    <w:lsdException w:name="Table Web 2" w:semiHidden="1" w:unhideWhenUsed="1"/>
-    <w:lsdException w:name="Table Web 3" w:semiHidden="1" w:unhideWhenUsed="1"/>
-    <w:lsdException w:name="Balloon Text" w:semiHidden="1" w:unhideWhenUsed="1"/>
-    <w:lsdException w:name="Table Grid" w:uiPriority="39"/>
-    <w:lsdException w:name="Table Theme" w:semiHidden="1" w:unhideWhenUsed="1"/>
-    <w:lsdException w:name="Placeholder Text" w:semiHidden="1"/>
-    <w:lsdException w:name="No Spacing" w:uiPriority="1" w:qFormat="1"/>
-    <w:lsdException w:name="Light Shading" w:uiPriority="60"/>
-    <w:lsdException w:name="Light List" w:uiPriority="61"/>
-    <w:lsdException w:name="Light Grid" w:uiPriority="62"/>
-    <w:lsdException w:name="Medium Shading 1" w:uiPriority="63"/>
-    <w:lsdException w:name="Medium Shading 2" w:uiPriority="64"/>
-    <w:lsdException w:name="Medium List 1" w:uiPriority="65"/>
-    <w:lsdException w:name="Medium List 2" w:uiPriority="66"/>
-    <w:lsdException w:name="Medium Grid 1" w:uiPriority="67"/>
-    <w:lsdException w:name="Medium Grid 2" w:uiPriority="68"/>
-    <w:lsdException w:name="Medium Grid 3" w:uiPriority="69"/>
-    <w:lsdException w:name="Dark List" w:uiPriority="70"/>
-    <w:lsdException w:name="Colorful Shading" w:uiPriority="71"/>
-    <w:lsdException w:name="Colorful List" w:uiPriority="72"/>
-    <w:lsdException w:name="Colorful Grid" w:uiPriority="73"/>
-    <w:lsdException w:name="Light Shading Accent 1" w:uiPriority="60"/>
-    <w:lsdException w:name="Light List Accent 1" w:uiPriority="61"/>
-    <w:lsdException w:name="Light Grid Accent 1" w:uiPriority="62"/>
-    <w:lsdException w:name="Medium Shading 1 Accent 1" w:uiPriority="63"/>
-    <w:lsdException w:name="Medium Shading 2 Accent 1" w:uiPriority="64"/>
-    <w:lsdException w:name="Medium List 1 Accent 1" w:uiPriority="65"/>
-    <w:lsdException w:name="Revision" w:semiHidden="1"/>
-    <w:lsdException w:name="List Paragraph" w:uiPriority="34" w:qFormat="1"/>
-    <w:lsdException w:name="Quote" w:uiPriority="29" w:qFormat="1"/>
-    <w:lsdException w:name="Intense Quote" w:uiPriority="30" w:qFormat="1"/>
-    <w:lsdException w:name="Medium List 2 Accent 1" w:uiPriority="66"/>
-    <w:lsdException w:name="Medium Grid 1 Accent 1" w:uiPriority="67"/>
-    <w:lsdException w:name="Medium Grid 2 Accent 1" w:uiPriority="68"/>
-    <w:lsdException w:name="Medium Grid 3 Accent 1" w:uiPriority="69"/>
-    <w:lsdException w:name="Dark List Accent 1" w:uiPriority="70"/>
-    <w:lsdException w:name="Colorful Shading Accent 1" w:uiPriority="71"/>
-    <w:lsdException w:name="Colorful List Accent 1" w:uiPriority="72"/>
-    <w:lsdException w:name="Colorful Grid Accent 1" w:uiPriority="73"/>
-    <w:lsdException w:name="Light Shading Accent 2" w:uiPriority="60"/>
-    <w:lsdException w:name="Light List Accent 2" w:uiPriority="61"/>
-    <w:lsdException w:name="Light Grid Accent 2" w:uiPriority="62"/>
-    <w:lsdException w:name="Medium Shading 1 Accent 2" w:uiPriority="63"/>
-    <w:lsdException w:name="Medium Shading 2 Accent 2" w:uiPriority="64"/>
-    <w:lsdException w:name="Medium List 1 Accent 2" w:uiPriority="65"/>
-    <w:lsdException w:name="Medium List 2 Accent 2" w:uiPriority="66"/>
-    <w:lsdException w:name="Medium Grid 1 Accent 2" w:uiPriority="67"/>
-    <w:lsdException w:name="Medium Grid 2 Accent 2" w:uiPriority="68"/>
-    <w:lsdException w:name="Medium Grid 3 Accent 2" w:uiPriority="69"/>
-    <w:lsdException w:name="Dark List Accent 2" w:uiPriority="70"/>
-    <w:lsdException w:name="Colorful Shading Accent 2" w:uiPriority="71"/>
-    <w:lsdException w:name="Colorful List Accent 2" w:uiPriority="72"/>
-    <w:lsdException w:name="Colorful Grid Accent 2" w:uiPriority="73"/>
-    <w:lsdException w:name="Light Shading Accent 3" w:uiPriority="60"/>
-    <w:lsdException w:name="Light List Accent 3" w:uiPriority="61"/>
-    <w:lsdException w:name="Light Grid Accent 3" w:uiPriority="62"/>
-    <w:lsdException w:name="Medium Shading 1 Accent 3" w:uiPriority="63"/>
-    <w:lsdException w:name="Medium Shading 2 Accent 3" w:uiPriority="64"/>
-    <w:lsdException w:name="Medium List 1 Accent 3" w:uiPriority="65"/>
-    <w:lsdException w:name="Medium List 2 Accent 3" w:uiPriority="66"/>
-    <w:lsdException w:name="Medium Grid 1 Accent 3" w:uiPriority="67"/>
-    <w:lsdException w:name="Medium Grid 2 Accent 3" w:uiPriority="68"/>
-    <w:lsdException w:name="Medium Grid 3 Accent 3" w:uiPriority="69"/>
-    <w:lsdException w:name="Dark List Accent 3" w:uiPriority="70"/>
-    <w:lsdException w:name="Colorful Shading Accent 3" w:uiPriority="71"/>
-    <w:lsdException w:name="Colorful List Accent 3" w:uiPriority="72"/>
-    <w:lsdException w:name="Colorful Grid Accent 3" w:uiPriority="73"/>
-    <w:lsdException w:name="Light Shading Accent 4" w:uiPriority="60"/>
-    <w:lsdException w:name="Light List Accent 4" w:uiPriority="61"/>
-    <w:lsdException w:name="Light Grid Accent 4" w:uiPriority="62"/>
-    <w:lsdException w:name="Medium Shading 1 Accent 4" w:uiPriority="63"/>
-    <w:lsdException w:name="Medium Shading 2 Accent 4" w:uiPriority="64"/>
-    <w:lsdException w:name="Medium List 1 Accent 4" w:uiPriority="65"/>
-    <w:lsdException w:name="Medium List 2 Accent 4" w:uiPriority="66"/>
-    <w:lsdException w:name="Medium Grid 1 Accent 4" w:uiPriority="67"/>
-    <w:lsdException w:name="Medium Grid 2 Accent 4" w:uiPriority="68"/>
-    <w:lsdException w:name="Medium Grid 3 Accent 4" w:uiPriority="69"/>
-    <w:lsdException w:name="Dark List Accent 4" w:uiPriority="70"/>
-    <w:lsdException w:name="Colorful Shading Accent 4" w:uiPriority="71"/>
-    <w:lsdException w:name="Colorful List Accent 4" w:uiPriority="72"/>
-    <w:lsdException w:name="Colorful Grid Accent 4" w:uiPriority="73"/>
-    <w:lsdException w:name="Light Shading Accent 5" w:uiPriority="60"/>
-    <w:lsdException w:name="Light List Accent 5" w:uiPriority="61"/>
-    <w:lsdException w:name="Light Grid Accent 5" w:uiPriority="62"/>
-    <w:lsdException w:name="Medium Shading 1 Accent 5" w:uiPriority="63"/>
-    <w:lsdException w:name="Medium Shading 2 Accent 5" w:uiPriority="64"/>
-    <w:lsdException w:name="Medium List 1 Accent 5" w:uiPriority="65"/>
-    <w:lsdException w:name="Medium List 2 Accent 5" w:uiPriority="66"/>
-    <w:lsdException w:name="Medium Grid 1 Accent 5" w:uiPriority="67"/>
-    <w:lsdException w:name="Medium Grid 2 Accent 5" w:uiPriority="68"/>
-    <w:lsdException w:name="Medium Grid 3 Accent 5" w:uiPriority="69"/>
-    <w:lsdException w:name="Dark List Accent 5" w:uiPriority="70"/>
-    <w:lsdException w:name="Colorful Shading Accent 5" w:uiPriority="71"/>
-    <w:lsdException w:name="Colorful List Accent 5" w:uiPriority="72"/>
-    <w:lsdException w:name="Colorful Grid Accent 5" w:uiPriority="73"/>
-    <w:lsdException w:name="Light Shading Accent 6" w:uiPriority="60"/>
-    <w:lsdException w:name="Light List Accent 6" w:uiPriority="61"/>
-    <w:lsdException w:name="Light Grid Accent 6" w:uiPriority="62"/>
-    <w:lsdException w:name="Medium Shading 1 Accent 6" w:uiPriority="63"/>
-    <w:lsdException w:name="Medium Shading 2 Accent 6" w:uiPriority="64"/>
-    <w:lsdException w:name="Medium List 1 Accent 6" w:uiPriority="65"/>
-    <w:lsdException w:name="Medium List 2 Accent 6" w:uiPriority="66"/>
-    <w:lsdException w:name="Medium Grid 1 Accent 6" w:uiPriority="67"/>
-    <w:lsdException w:name="Medium Grid 2 Accent 6" w:uiPriority="68"/>
-    <w:lsdException w:name="Medium Grid 3 Accent 6" w:uiPriority="69"/>
-    <w:lsdException w:name="Dark List Accent 6" w:uiPriority="70"/>
-    <w:lsdException w:name="Colorful Shading Accent 6" w:uiPriority="71"/>
-    <w:lsdException w:name="Colorful List Accent 6" w:uiPriority="72"/>
-    <w:lsdException w:name="Colorful Grid Accent 6" w:uiPriority="73"/>
-    <w:lsdException w:name="Subtle Emphasis" w:uiPriority="19" w:qFormat="1"/>
-    <w:lsdException w:name="Intense Emphasis" w:uiPriority="21" w:qFormat="1"/>
-    <w:lsdException w:name="Subtle Reference" w:uiPriority="31" w:qFormat="1"/>
-    <w:lsdException w:name="Intense Reference" w:uiPriority="32" w:qFormat="1"/>
-    <w:lsdException w:name="Book Title" w:uiPriority="33" w:qFormat="1"/>
-    <w:lsdException w:name="Bibliography" w:semiHidden="1" w:uiPriority="37" w:unhideWhenUsed="1"/>
-    <w:lsdException w:name="TOC Heading" w:semiHidden="1" w:uiPriority="39" w:unhideWhenUsed="1" w:qFormat="1"/>
-    <w:lsdException w:name="Plain Table 1" w:uiPriority="41"/>
-    <w:lsdException w:name="Plain Table 2" w:uiPriority="42"/>
-    <w:lsdException w:name="Plain Table 3" w:uiPriority="43"/>
-    <w:lsdException w:name="Plain Table 4" w:uiPriority="44"/>
-    <w:lsdException w:name="Plain Table 5" w:uiPriority="45"/>
-    <w:lsdException w:name="Grid Table Light" w:uiPriority="40"/>
-    <w:lsdException w:name="Grid Table 1 Light" w:uiPriority="46"/>
-    <w:lsdException w:name="Grid Table 2" w:uiPriority="47"/>
-    <w:lsdException w:name="Grid Table 3" w:uiPriority="48"/>
-    <w:lsdException w:name="Grid Table 4" w:uiPriority="49"/>
-    <w:lsdException w:name="Grid Table 5 Dark" w:uiPriority="50"/>
-    <w:lsdException w:name="Grid Table 6 Colorful" w:uiPriority="51"/>
-    <w:lsdException w:name="Grid Table 7 Colorful" w:uiPriority="52"/>
-    <w:lsdException w:name="Grid Table 1 Light Accent 1" w:uiPriority="46"/>
-    <w:lsdException w:name="Grid Table 2 Accent 1" w:uiPriority="47"/>
-    <w:lsdException w:name="Grid Table 3 Accent 1" w:uiPriority="48"/>
-    <w:lsdException w:name="Grid Table 4 Accent 1" w:uiPriority="49"/>
-    <w:lsdException w:name="Grid Table 5 Dark Accent 1" w:uiPriority="50"/>
-    <w:lsdException w:name="Grid Table 6 Colorful Accent 1" w:uiPriority="51"/>
-    <w:lsdException w:name="Grid Table 7 Colorful Accent 1" w:uiPriority="52"/>
-    <w:lsdException w:name="Grid Table 1 Light Accent 2" w:uiPriority="46"/>
-    <w:lsdException w:name="Grid Table 2 Accent 2" w:uiPriority="47"/>
-    <w:lsdException w:name="Grid Table 3 Accent 2" w:uiPriority="48"/>
-    <w:lsdException w:name="Grid Table 4 Accent 2" w:uiPriority="49"/>
-    <w:lsdException w:name="Grid Table 5 Dark Accent 2" w:uiPriority="50"/>
-    <w:lsdException w:name="Grid Table 6 Colorful Accent 2" w:uiPriority="51"/>
-    <w:lsdException w:name="Grid Table 7 Colorful Accent 2" w:uiPriority="52"/>
-    <w:lsdException w:name="Grid Table 1 Light Accent 3" w:uiPriority="46"/>
-    <w:lsdException w:name="Grid Table 2 Accent 3" w:uiPriority="47"/>
-    <w:lsdException w:name="Grid Table 3 Accent 3" w:uiPriority="48"/>
-    <w:lsdException w:name="Grid Table 4 Accent 3" w:uiPriority="49"/>
-    <w:lsdException w:name="Grid Table 5 Dark Accent 3" w:uiPriority="50"/>
-    <w:lsdException w:name="Grid Table 6 Colorful Accent 3" w:uiPriority="51"/>
-    <w:lsdException w:name="Grid Table 7 Colorful Accent 3" w:uiPriority="52"/>
-    <w:lsdException w:name="Grid Table 1 Light Accent 4" w:uiPriority="46"/>
-    <w:lsdException w:name="Grid Table 2 Accent 4" w:uiPriority="47"/>
-    <w:lsdException w:name="Grid Table 3 Accent 4" w:uiPriority="48"/>
-    <w:lsdException w:name="Grid Table 4 Accent 4" w:uiPriority="49"/>
-    <w:lsdException w:name="Grid Table 5 Dark Accent 4" w:uiPriority="50"/>
-    <w:lsdException w:name="Grid Table 6 Colorful Accent 4" w:uiPriority="51"/>
-    <w:lsdException w:name="Grid Table 7 Colorful Accent 4" w:uiPriority="52"/>
-    <w:lsdException w:name="Grid Table 1 Light Accent 5" w:uiPriority="46"/>
-    <w:lsdException w:name="Grid Table 2 Accent 5" w:uiPriority="47"/>
-    <w:lsdException w:name="Grid Table 3 Accent 5" w:uiPriority="48"/>
-    <w:lsdException w:name="Grid Table 4 Accent 5" w:uiPriority="49"/>
-    <w:lsdException w:name="Grid Table 5 Dark Accent 5" w:uiPriority="50"/>
-    <w:lsdException w:name="Grid Table 6 Colorful Accent 5" w:uiPriority="51"/>
-    <w:lsdException w:name="Grid Table 7 Colorful Accent 5" w:uiPriority="52"/>
-    <w:lsdException w:name="Grid Table 1 Light Accent 6" w:uiPriority="46"/>
-    <w:lsdException w:name="Grid Table 2 Accent 6" w:uiPriority="47"/>
-    <w:lsdException w:name="Grid Table 3 Accent 6" w:uiPriority="48"/>
-    <w:lsdException w:name="Grid Table 4 Accent 6" w:uiPriority="49"/>
-    <w:lsdException w:name="Grid Table 5 Dark Accent 6" w:uiPriority="50"/>
-    <w:lsdException w:name="Grid Table 6 Colorful Accent 6" w:uiPriority="51"/>
-    <w:lsdException w:name="Grid Table 7 Colorful Accent 6" w:uiPriority="52"/>
-    <w:lsdException w:name="List Table 1 Light" w:uiPriority="46"/>
-    <w:lsdException w:name="List Table 2" w:uiPriority="47"/>
-    <w:lsdException w:name="List Table 3" w:uiPriority="48"/>
-    <w:lsdException w:name="List Table 4" w:uiPriority="49"/>
-    <w:lsdException w:name="List Table 5 Dark" w:uiPriority="50"/>
-    <w:lsdException w:name="List Table 6 Colorful" w:uiPriority="51"/>
-    <w:lsdException w:name="List Table 7 Colorful" w:uiPriority="52"/>
-    <w:lsdException w:name="List Table 1 Light Accent 1" w:uiPriority="46"/>
-    <w:lsdException w:name="List Table 2 Accent 1" w:uiPriority="47"/>
-    <w:lsdException w:name="List Table 3 Accent 1" w:uiPriority="48"/>
-    <w:lsdException w:name="List Table 4 Accent 1" w:uiPriority="49"/>
-    <w:lsdException w:name="List Table 5 Dark Accent 1" w:uiPriority="50"/>
-    <w:lsdException w:name="List Table 6 Colorful Accent 1" w:uiPriority="51"/>
-    <w:lsdException w:name="List Table 7 Colorful Accent 1" w:uiPriority="52"/>
-    <w:lsdException w:name="List Table 1 Light Accent 2" w:uiPriority="46"/>
-    <w:lsdException w:name="List Table 2 Accent 2" w:uiPriority="47"/>
-    <w:lsdException w:name="List Table 3 Accent 2" w:uiPriority="48"/>
-    <w:lsdException w:name="List Table 4 Accent 2" w:uiPriority="49"/>
-    <w:lsdException w:name="List Table 5 Dark Accent 2" w:uiPriority="50"/>
-    <w:lsdException w:name="List Table 6 Colorful Accent 2" w:uiPriority="51"/>
-    <w:lsdException w:name="List Table 7 Colorful Accent 2" w:uiPriority="52"/>
-    <w:lsdException w:name="List Table 1 Light Accent 3" w:uiPriority="46"/>
-    <w:lsdException w:name="List Table 2 Accent 3" w:uiPriority="47"/>
-    <w:lsdException w:name="List Table 3 Accent 3" w:uiPriority="48"/>
-    <w:lsdException w:name="List Table 4 Accent 3" w:uiPriority="49"/>
-    <w:lsdException w:name="List Table 5 Dark Accent 3" w:uiPriority="50"/>
-    <w:lsdException w:name="List Table 6 Colorful Accent 3" w:uiPriority="51"/>
-    <w:lsdException w:name="List Table 7 Colorful Accent 3" w:uiPriority="52"/>
-    <w:lsdException w:name="List Table 1 Light Accent 4" w:uiPriority="46"/>
-    <w:lsdException w:name="List Table 2 Accent 4" w:uiPriority="47"/>
-    <w:lsdException w:name="List Table 3 Accent 4" w:uiPriority="48"/>
-    <w:lsdException w:name="List Table 4 Accent 4" w:uiPriority="49"/>
-    <w:lsdException w:name="List Table 5 Dark Accent 4" w:uiPriority="50"/>
-    <w:lsdException w:name="List Table 6 Colorful Accent 4" w:uiPriority="51"/>
-    <w:lsdException w:name="List Table 7 Colorful Accent 4" w:uiPriority="52"/>
-    <w:lsdException w:name="List Table 1 Light Accent 5" w:uiPriority="46"/>
-    <w:lsdException w:name="List Table 2 Accent 5" w:uiPriority="47"/>
-    <w:lsdException w:name="List Table 3 Accent 5" w:uiPriority="48"/>
-    <w:lsdException w:name="List Table 4 Accent 5" w:uiPriority="49"/>
-    <w:lsdException w:name="List Table 5 Dark Accent 5" w:uiPriority="50"/>
-    <w:lsdException w:name="List Table 6 Colorful Accent 5" w:uiPriority="51"/>
-    <w:lsdException w:name="List Table 7 Colorful Accent 5" w:uiPriority="52"/>
-    <w:lsdException w:name="List Table 1 Light Accent 6" w:uiPriority="46"/>
-    <w:lsdException w:name="List Table 2 Accent 6" w:uiPriority="47"/>
-    <w:lsdException w:name="List Table 3 Accent 6" w:uiPriority="48"/>
-    <w:lsdException w:name="List Table 4 Accent 6" w:uiPriority="49"/>
-    <w:lsdException w:name="List Table 5 Dark Accent 6" w:uiPriority="50"/>
-    <w:lsdException w:name="List Table 6 Colorful Accent 6" w:uiPriority="51"/>
-    <w:lsdException w:name="List Table 7 Colorful Accent 6" w:uiPriority="52"/>
-  </w:latentStyles>
-  <w:style w:type="paragraph" w:default="1" w:styleId="Normalny">
-    <w:name w:val="Normal"/>
-    <w:qFormat/>
-  </w:style>
-  <w:style w:type="character" w:default="1" w:styleId="Domylnaczcionkaakapitu">
-    <w:name w:val="Default Paragraph Font"/>
-    <w:uiPriority w:val="1"/>
-    <w:semiHidden/>
-    <w:unhideWhenUsed/>
-  </w:style>
-  <w:style w:type="table" w:default="1" w:styleId="Standardowy">
-    <w:name w:val="Normal Table"/>
-    <w:uiPriority w:val="99"/>
-    <w:semiHidden/>
-    <w:unhideWhenUsed/>
-    <w:tblPr>
-      <w:tblInd w:w="0" w:type="dxa"/>
-      <w:tblCellMar>
-        <w:top w:w="0" w:type="dxa"/>
-        <w:left w:w="108" w:type="dxa"/>
-        <w:bottom w:w="0" w:type="dxa"/>
-        <w:right w:w="108" w:type="dxa"/>
-      </w:tblCellMar>
-    </w:tblPr>
-  </w:style>
-  <w:style w:type="numbering" w:default="1" w:styleId="Bezlisty">
-    <w:name w:val="No List"/>
-    <w:uiPriority w:val="99"/>
-    <w:semiHidden/>
-    <w:unhideWhenUsed/>
-  </w:style>
-  <w:style w:type="paragraph" w:customStyle="1" w:styleId="459064DAB8DB4D4083DEED2F32274365">
-    <w:name w:val="459064DAB8DB4D4083DEED2F32274365"/>
-    <w:rsid w:val="00CC6392"/>
-  </w:style>
-</w:styles>
-</file>
-
-<file path=word/glossary/webSettings.xml><?xml version="1.0" encoding="utf-8"?>
-<w:webSettings xmlns:mc="http://schemas.openxmlformats.org/markup-compatibility/2006" xmlns:r="http://schemas.openxmlformats.org/officeDocument/2006/relationships" xmlns:w="http://schemas.openxmlformats.org/wordprocessingml/2006/main" xmlns:w14="http://schemas.microsoft.com/office/word/2010/wordml" xmlns:w15="http://schemas.microsoft.com/office/word/2012/wordml" xmlns:w16se="http://schemas.microsoft.com/office/word/2015/wordml/symex" mc:Ignorable="w14 w15 w16se">
-  <w:optimizeForBrowser/>
-  <w:allowPNG/>
-</w:webSettings>
-</file>
-
 <file path=word/theme/theme1.xml><?xml version="1.0" encoding="utf-8"?>
 <a:theme xmlns:a="http://schemas.openxmlformats.org/drawingml/2006/main" name="Office Theme">
   <a:themeElements>
